--- a/Notes.docx
+++ b/Notes.docx
@@ -1652,9 +1652,2111 @@
       <w:r>
         <w:t>// → 1024</w:t>
       </w:r>
+    </w:p>
+    <w:p/>
+    <w:p>
+      <w:pPr>
+        <w:pStyle w:val="Heading1"/>
+      </w:pPr>
+      <w:r>
+        <w:t>Chapter 3</w:t>
+      </w:r>
+    </w:p>
+    <w:p>
+      <w:pPr>
+        <w:tabs>
+          <w:tab w:val="left" w:pos="916"/>
+          <w:tab w:val="left" w:pos="1832"/>
+          <w:tab w:val="left" w:pos="2748"/>
+          <w:tab w:val="left" w:pos="3664"/>
+          <w:tab w:val="left" w:pos="4580"/>
+          <w:tab w:val="left" w:pos="5496"/>
+          <w:tab w:val="left" w:pos="6412"/>
+          <w:tab w:val="left" w:pos="7328"/>
+          <w:tab w:val="left" w:pos="8244"/>
+          <w:tab w:val="left" w:pos="9160"/>
+          <w:tab w:val="left" w:pos="10076"/>
+          <w:tab w:val="left" w:pos="10992"/>
+          <w:tab w:val="left" w:pos="11908"/>
+          <w:tab w:val="left" w:pos="12824"/>
+          <w:tab w:val="left" w:pos="13740"/>
+          <w:tab w:val="left" w:pos="14656"/>
+        </w:tabs>
+        <w:spacing w:after="0" w:line="240" w:lineRule="auto"/>
+        <w:rPr>
+          <w:rFonts w:ascii="Courier New" w:eastAsia="Times New Roman" w:hAnsi="Courier New" w:cs="Courier New"/>
+          <w:sz w:val="20"/>
+          <w:szCs w:val="20"/>
+          <w:lang w:eastAsia="en-GB"/>
+        </w:rPr>
+      </w:pPr>
+      <w:proofErr w:type="gramStart"/>
+      <w:r>
+        <w:rPr>
+          <w:rFonts w:ascii="Courier New" w:eastAsia="Times New Roman" w:hAnsi="Courier New" w:cs="Courier New"/>
+          <w:sz w:val="20"/>
+          <w:szCs w:val="20"/>
+          <w:lang w:eastAsia="en-GB"/>
+        </w:rPr>
+        <w:t>console.log(</w:t>
+      </w:r>
+      <w:proofErr w:type="gramEnd"/>
+      <w:r>
+        <w:rPr>
+          <w:rFonts w:ascii="Courier New" w:eastAsia="Times New Roman" w:hAnsi="Courier New" w:cs="Courier New"/>
+          <w:sz w:val="20"/>
+          <w:szCs w:val="20"/>
+          <w:lang w:eastAsia="en-GB"/>
+        </w:rPr>
+        <w:t>"The future says:", future());</w:t>
+      </w:r>
+    </w:p>
+    <w:p>
+      <w:pPr>
+        <w:tabs>
+          <w:tab w:val="left" w:pos="916"/>
+          <w:tab w:val="left" w:pos="1832"/>
+          <w:tab w:val="left" w:pos="2748"/>
+          <w:tab w:val="left" w:pos="3664"/>
+          <w:tab w:val="left" w:pos="4580"/>
+          <w:tab w:val="left" w:pos="5496"/>
+          <w:tab w:val="left" w:pos="6412"/>
+          <w:tab w:val="left" w:pos="7328"/>
+          <w:tab w:val="left" w:pos="8244"/>
+          <w:tab w:val="left" w:pos="9160"/>
+          <w:tab w:val="left" w:pos="10076"/>
+          <w:tab w:val="left" w:pos="10992"/>
+          <w:tab w:val="left" w:pos="11908"/>
+          <w:tab w:val="left" w:pos="12824"/>
+          <w:tab w:val="left" w:pos="13740"/>
+          <w:tab w:val="left" w:pos="14656"/>
+        </w:tabs>
+        <w:spacing w:after="0" w:line="240" w:lineRule="auto"/>
+        <w:rPr>
+          <w:rFonts w:ascii="Courier New" w:eastAsia="Times New Roman" w:hAnsi="Courier New" w:cs="Courier New"/>
+          <w:sz w:val="20"/>
+          <w:szCs w:val="20"/>
+          <w:lang w:eastAsia="en-GB"/>
+        </w:rPr>
+      </w:pPr>
+    </w:p>
+    <w:p>
+      <w:pPr>
+        <w:tabs>
+          <w:tab w:val="left" w:pos="916"/>
+          <w:tab w:val="left" w:pos="1832"/>
+          <w:tab w:val="left" w:pos="2748"/>
+          <w:tab w:val="left" w:pos="3664"/>
+          <w:tab w:val="left" w:pos="4580"/>
+          <w:tab w:val="left" w:pos="5496"/>
+          <w:tab w:val="left" w:pos="6412"/>
+          <w:tab w:val="left" w:pos="7328"/>
+          <w:tab w:val="left" w:pos="8244"/>
+          <w:tab w:val="left" w:pos="9160"/>
+          <w:tab w:val="left" w:pos="10076"/>
+          <w:tab w:val="left" w:pos="10992"/>
+          <w:tab w:val="left" w:pos="11908"/>
+          <w:tab w:val="left" w:pos="12824"/>
+          <w:tab w:val="left" w:pos="13740"/>
+          <w:tab w:val="left" w:pos="14656"/>
+        </w:tabs>
+        <w:spacing w:after="0" w:line="240" w:lineRule="auto"/>
+        <w:rPr>
+          <w:rFonts w:ascii="Courier New" w:eastAsia="Times New Roman" w:hAnsi="Courier New" w:cs="Courier New"/>
+          <w:sz w:val="20"/>
+          <w:szCs w:val="20"/>
+          <w:lang w:eastAsia="en-GB"/>
+        </w:rPr>
+      </w:pPr>
+      <w:proofErr w:type="gramStart"/>
+      <w:r>
+        <w:rPr>
+          <w:rFonts w:ascii="Courier New" w:eastAsia="Times New Roman" w:hAnsi="Courier New" w:cs="Courier New"/>
+          <w:sz w:val="20"/>
+          <w:szCs w:val="20"/>
+          <w:lang w:eastAsia="en-GB"/>
+        </w:rPr>
+        <w:t>function</w:t>
+      </w:r>
+      <w:proofErr w:type="gramEnd"/>
+      <w:r>
+        <w:rPr>
+          <w:rFonts w:ascii="Courier New" w:eastAsia="Times New Roman" w:hAnsi="Courier New" w:cs="Courier New"/>
+          <w:sz w:val="20"/>
+          <w:szCs w:val="20"/>
+          <w:lang w:eastAsia="en-GB"/>
+        </w:rPr>
+        <w:t xml:space="preserve"> future() {</w:t>
+      </w:r>
+    </w:p>
+    <w:p>
+      <w:pPr>
+        <w:tabs>
+          <w:tab w:val="left" w:pos="916"/>
+          <w:tab w:val="left" w:pos="1832"/>
+          <w:tab w:val="left" w:pos="2748"/>
+          <w:tab w:val="left" w:pos="3664"/>
+          <w:tab w:val="left" w:pos="4580"/>
+          <w:tab w:val="left" w:pos="5496"/>
+          <w:tab w:val="left" w:pos="6412"/>
+          <w:tab w:val="left" w:pos="7328"/>
+          <w:tab w:val="left" w:pos="8244"/>
+          <w:tab w:val="left" w:pos="9160"/>
+          <w:tab w:val="left" w:pos="10076"/>
+          <w:tab w:val="left" w:pos="10992"/>
+          <w:tab w:val="left" w:pos="11908"/>
+          <w:tab w:val="left" w:pos="12824"/>
+          <w:tab w:val="left" w:pos="13740"/>
+          <w:tab w:val="left" w:pos="14656"/>
+        </w:tabs>
+        <w:spacing w:after="0" w:line="240" w:lineRule="auto"/>
+        <w:rPr>
+          <w:rFonts w:ascii="Courier New" w:eastAsia="Times New Roman" w:hAnsi="Courier New" w:cs="Courier New"/>
+          <w:sz w:val="20"/>
+          <w:szCs w:val="20"/>
+          <w:lang w:eastAsia="en-GB"/>
+        </w:rPr>
+      </w:pPr>
+      <w:r>
+        <w:rPr>
+          <w:rFonts w:ascii="Courier New" w:eastAsia="Times New Roman" w:hAnsi="Courier New" w:cs="Courier New"/>
+          <w:sz w:val="20"/>
+          <w:szCs w:val="20"/>
+          <w:lang w:eastAsia="en-GB"/>
+        </w:rPr>
+        <w:t xml:space="preserve">  </w:t>
+      </w:r>
+      <w:proofErr w:type="gramStart"/>
+      <w:r>
+        <w:rPr>
+          <w:rFonts w:ascii="Courier New" w:eastAsia="Times New Roman" w:hAnsi="Courier New" w:cs="Courier New"/>
+          <w:sz w:val="20"/>
+          <w:szCs w:val="20"/>
+          <w:lang w:eastAsia="en-GB"/>
+        </w:rPr>
+        <w:t>return</w:t>
+      </w:r>
+      <w:proofErr w:type="gramEnd"/>
+      <w:r>
+        <w:rPr>
+          <w:rFonts w:ascii="Courier New" w:eastAsia="Times New Roman" w:hAnsi="Courier New" w:cs="Courier New"/>
+          <w:sz w:val="20"/>
+          <w:szCs w:val="20"/>
+          <w:lang w:eastAsia="en-GB"/>
+        </w:rPr>
+        <w:t xml:space="preserve"> "We STILL have no flying cars.";</w:t>
+      </w:r>
+    </w:p>
+    <w:p>
+      <w:pPr>
+        <w:tabs>
+          <w:tab w:val="left" w:pos="916"/>
+          <w:tab w:val="left" w:pos="1832"/>
+          <w:tab w:val="left" w:pos="2748"/>
+          <w:tab w:val="left" w:pos="3664"/>
+          <w:tab w:val="left" w:pos="4580"/>
+          <w:tab w:val="left" w:pos="5496"/>
+          <w:tab w:val="left" w:pos="6412"/>
+          <w:tab w:val="left" w:pos="7328"/>
+          <w:tab w:val="left" w:pos="8244"/>
+          <w:tab w:val="left" w:pos="9160"/>
+          <w:tab w:val="left" w:pos="10076"/>
+          <w:tab w:val="left" w:pos="10992"/>
+          <w:tab w:val="left" w:pos="11908"/>
+          <w:tab w:val="left" w:pos="12824"/>
+          <w:tab w:val="left" w:pos="13740"/>
+          <w:tab w:val="left" w:pos="14656"/>
+        </w:tabs>
+        <w:spacing w:after="0" w:line="240" w:lineRule="auto"/>
+        <w:rPr>
+          <w:rFonts w:ascii="Courier New" w:eastAsia="Times New Roman" w:hAnsi="Courier New" w:cs="Courier New"/>
+          <w:sz w:val="20"/>
+          <w:szCs w:val="20"/>
+          <w:lang w:eastAsia="en-GB"/>
+        </w:rPr>
+      </w:pPr>
+      <w:r>
+        <w:rPr>
+          <w:rFonts w:ascii="Courier New" w:eastAsia="Times New Roman" w:hAnsi="Courier New" w:cs="Courier New"/>
+          <w:sz w:val="20"/>
+          <w:szCs w:val="20"/>
+          <w:lang w:eastAsia="en-GB"/>
+        </w:rPr>
+        <w:t>}</w:t>
+      </w:r>
+    </w:p>
+    <w:p>
+      <w:pPr>
+        <w:pBdr>
+          <w:bottom w:val="single" w:sz="6" w:space="1" w:color="auto"/>
+        </w:pBdr>
+        <w:spacing w:before="100" w:beforeAutospacing="1" w:after="100" w:afterAutospacing="1" w:line="240" w:lineRule="auto"/>
+        <w:rPr>
+          <w:rFonts w:ascii="Times New Roman" w:eastAsia="Times New Roman" w:hAnsi="Times New Roman" w:cs="Times New Roman"/>
+          <w:sz w:val="24"/>
+          <w:szCs w:val="24"/>
+          <w:lang w:eastAsia="en-GB"/>
+        </w:rPr>
+      </w:pPr>
+      <w:r>
+        <w:rPr>
+          <w:rFonts w:ascii="Times New Roman" w:eastAsia="Times New Roman" w:hAnsi="Times New Roman" w:cs="Times New Roman"/>
+          <w:sz w:val="24"/>
+          <w:szCs w:val="24"/>
+          <w:lang w:eastAsia="en-GB"/>
+        </w:rPr>
+        <w:t xml:space="preserve">This code works, even though the function is defined </w:t>
+      </w:r>
+      <w:r>
+        <w:rPr>
+          <w:rFonts w:ascii="Times New Roman" w:eastAsia="Times New Roman" w:hAnsi="Times New Roman" w:cs="Times New Roman"/>
+          <w:i/>
+          <w:iCs/>
+          <w:sz w:val="24"/>
+          <w:szCs w:val="24"/>
+          <w:lang w:eastAsia="en-GB"/>
+        </w:rPr>
+        <w:t>below</w:t>
+      </w:r>
+      <w:r>
+        <w:rPr>
+          <w:rFonts w:ascii="Times New Roman" w:eastAsia="Times New Roman" w:hAnsi="Times New Roman" w:cs="Times New Roman"/>
+          <w:sz w:val="24"/>
+          <w:szCs w:val="24"/>
+          <w:lang w:eastAsia="en-GB"/>
+        </w:rPr>
+        <w:t xml:space="preserve"> the code that uses it. This is because function declarations are not part of the regular top-to-bottom flow of control. They are conceptually moved to the top of their scope and can be used by all the code in that scope. This is sometimes useful because it gives us the freedom to order code in a way that seems meaningful, without worrying about having to define all functions above their first use.</w:t>
+      </w:r>
+    </w:p>
+    <w:p/>
+    <w:p>
+      <w:pPr>
+        <w:spacing w:before="100" w:beforeAutospacing="1" w:after="100" w:afterAutospacing="1" w:line="240" w:lineRule="auto"/>
+        <w:rPr>
+          <w:rFonts w:ascii="Times New Roman" w:eastAsia="Times New Roman" w:hAnsi="Times New Roman" w:cs="Times New Roman"/>
+          <w:sz w:val="24"/>
+          <w:szCs w:val="24"/>
+          <w:lang w:eastAsia="en-GB"/>
+        </w:rPr>
+      </w:pPr>
+      <w:r>
+        <w:rPr>
+          <w:rFonts w:ascii="Times New Roman" w:eastAsia="Times New Roman" w:hAnsi="Times New Roman" w:cs="Times New Roman"/>
+          <w:sz w:val="24"/>
+          <w:szCs w:val="24"/>
+          <w:lang w:eastAsia="en-GB"/>
+        </w:rPr>
+        <w:t xml:space="preserve">The upside is that this </w:t>
+      </w:r>
+      <w:proofErr w:type="spellStart"/>
+      <w:r>
+        <w:rPr>
+          <w:rFonts w:ascii="Times New Roman" w:eastAsia="Times New Roman" w:hAnsi="Times New Roman" w:cs="Times New Roman"/>
+          <w:sz w:val="24"/>
+          <w:szCs w:val="24"/>
+          <w:lang w:eastAsia="en-GB"/>
+        </w:rPr>
+        <w:t>behavior</w:t>
+      </w:r>
+      <w:proofErr w:type="spellEnd"/>
+      <w:r>
+        <w:rPr>
+          <w:rFonts w:ascii="Times New Roman" w:eastAsia="Times New Roman" w:hAnsi="Times New Roman" w:cs="Times New Roman"/>
+          <w:sz w:val="24"/>
+          <w:szCs w:val="24"/>
+          <w:lang w:eastAsia="en-GB"/>
+        </w:rPr>
+        <w:t xml:space="preserve"> can be used to have a function take “optional” arguments. For example, the following version of </w:t>
+      </w:r>
+      <w:r>
+        <w:rPr>
+          <w:rFonts w:ascii="Courier New" w:eastAsia="Times New Roman" w:hAnsi="Courier New" w:cs="Courier New"/>
+          <w:sz w:val="20"/>
+          <w:szCs w:val="20"/>
+          <w:lang w:eastAsia="en-GB"/>
+        </w:rPr>
+        <w:t>power</w:t>
+      </w:r>
+      <w:r>
+        <w:rPr>
+          <w:rFonts w:ascii="Times New Roman" w:eastAsia="Times New Roman" w:hAnsi="Times New Roman" w:cs="Times New Roman"/>
+          <w:sz w:val="24"/>
+          <w:szCs w:val="24"/>
+          <w:lang w:eastAsia="en-GB"/>
+        </w:rPr>
+        <w:t xml:space="preserve"> can be called either with two arguments or with a </w:t>
+      </w:r>
+      <w:r>
+        <w:rPr>
+          <w:rFonts w:ascii="Times New Roman" w:eastAsia="Times New Roman" w:hAnsi="Times New Roman" w:cs="Times New Roman"/>
+          <w:sz w:val="24"/>
+          <w:szCs w:val="24"/>
+          <w:lang w:eastAsia="en-GB"/>
+        </w:rPr>
+        <w:lastRenderedPageBreak/>
+        <w:t xml:space="preserve">single argument, in which case the exponent is assumed to be two, and the function behaves like </w:t>
+      </w:r>
+      <w:r>
+        <w:rPr>
+          <w:rFonts w:ascii="Courier New" w:eastAsia="Times New Roman" w:hAnsi="Courier New" w:cs="Courier New"/>
+          <w:sz w:val="20"/>
+          <w:szCs w:val="20"/>
+          <w:lang w:eastAsia="en-GB"/>
+        </w:rPr>
+        <w:t>square</w:t>
+      </w:r>
+      <w:r>
+        <w:rPr>
+          <w:rFonts w:ascii="Times New Roman" w:eastAsia="Times New Roman" w:hAnsi="Times New Roman" w:cs="Times New Roman"/>
+          <w:sz w:val="24"/>
+          <w:szCs w:val="24"/>
+          <w:lang w:eastAsia="en-GB"/>
+        </w:rPr>
+        <w:t>.</w:t>
+      </w:r>
+    </w:p>
+    <w:p>
+      <w:pPr>
+        <w:tabs>
+          <w:tab w:val="left" w:pos="916"/>
+          <w:tab w:val="left" w:pos="1832"/>
+          <w:tab w:val="left" w:pos="2748"/>
+          <w:tab w:val="left" w:pos="3664"/>
+          <w:tab w:val="left" w:pos="4580"/>
+          <w:tab w:val="left" w:pos="5496"/>
+          <w:tab w:val="left" w:pos="6412"/>
+          <w:tab w:val="left" w:pos="7328"/>
+          <w:tab w:val="left" w:pos="8244"/>
+          <w:tab w:val="left" w:pos="9160"/>
+          <w:tab w:val="left" w:pos="10076"/>
+          <w:tab w:val="left" w:pos="10992"/>
+          <w:tab w:val="left" w:pos="11908"/>
+          <w:tab w:val="left" w:pos="12824"/>
+          <w:tab w:val="left" w:pos="13740"/>
+          <w:tab w:val="left" w:pos="14656"/>
+        </w:tabs>
+        <w:spacing w:after="0" w:line="240" w:lineRule="auto"/>
+        <w:rPr>
+          <w:rFonts w:ascii="Courier New" w:eastAsia="Times New Roman" w:hAnsi="Courier New" w:cs="Courier New"/>
+          <w:sz w:val="20"/>
+          <w:szCs w:val="20"/>
+          <w:lang w:eastAsia="en-GB"/>
+        </w:rPr>
+      </w:pPr>
+      <w:proofErr w:type="gramStart"/>
+      <w:r>
+        <w:rPr>
+          <w:rFonts w:ascii="Courier New" w:eastAsia="Times New Roman" w:hAnsi="Courier New" w:cs="Courier New"/>
+          <w:sz w:val="20"/>
+          <w:szCs w:val="20"/>
+          <w:lang w:eastAsia="en-GB"/>
+        </w:rPr>
+        <w:t>function</w:t>
+      </w:r>
+      <w:proofErr w:type="gramEnd"/>
+      <w:r>
+        <w:rPr>
+          <w:rFonts w:ascii="Courier New" w:eastAsia="Times New Roman" w:hAnsi="Courier New" w:cs="Courier New"/>
+          <w:sz w:val="20"/>
+          <w:szCs w:val="20"/>
+          <w:lang w:eastAsia="en-GB"/>
+        </w:rPr>
+        <w:t xml:space="preserve"> power(base, exponent) {</w:t>
+      </w:r>
+    </w:p>
+    <w:p>
+      <w:pPr>
+        <w:tabs>
+          <w:tab w:val="left" w:pos="916"/>
+          <w:tab w:val="left" w:pos="1832"/>
+          <w:tab w:val="left" w:pos="2748"/>
+          <w:tab w:val="left" w:pos="3664"/>
+          <w:tab w:val="left" w:pos="4580"/>
+          <w:tab w:val="left" w:pos="5496"/>
+          <w:tab w:val="left" w:pos="6412"/>
+          <w:tab w:val="left" w:pos="7328"/>
+          <w:tab w:val="left" w:pos="8244"/>
+          <w:tab w:val="left" w:pos="9160"/>
+          <w:tab w:val="left" w:pos="10076"/>
+          <w:tab w:val="left" w:pos="10992"/>
+          <w:tab w:val="left" w:pos="11908"/>
+          <w:tab w:val="left" w:pos="12824"/>
+          <w:tab w:val="left" w:pos="13740"/>
+          <w:tab w:val="left" w:pos="14656"/>
+        </w:tabs>
+        <w:spacing w:after="0" w:line="240" w:lineRule="auto"/>
+        <w:rPr>
+          <w:rFonts w:ascii="Courier New" w:eastAsia="Times New Roman" w:hAnsi="Courier New" w:cs="Courier New"/>
+          <w:sz w:val="20"/>
+          <w:szCs w:val="20"/>
+          <w:lang w:eastAsia="en-GB"/>
+        </w:rPr>
+      </w:pPr>
+      <w:r>
+        <w:rPr>
+          <w:rFonts w:ascii="Courier New" w:eastAsia="Times New Roman" w:hAnsi="Courier New" w:cs="Courier New"/>
+          <w:sz w:val="20"/>
+          <w:szCs w:val="20"/>
+          <w:lang w:eastAsia="en-GB"/>
+        </w:rPr>
+        <w:t xml:space="preserve">  </w:t>
+      </w:r>
+      <w:proofErr w:type="gramStart"/>
+      <w:r>
+        <w:rPr>
+          <w:rFonts w:ascii="Courier New" w:eastAsia="Times New Roman" w:hAnsi="Courier New" w:cs="Courier New"/>
+          <w:sz w:val="20"/>
+          <w:szCs w:val="20"/>
+          <w:lang w:eastAsia="en-GB"/>
+        </w:rPr>
+        <w:t>if</w:t>
+      </w:r>
+      <w:proofErr w:type="gramEnd"/>
+      <w:r>
+        <w:rPr>
+          <w:rFonts w:ascii="Courier New" w:eastAsia="Times New Roman" w:hAnsi="Courier New" w:cs="Courier New"/>
+          <w:sz w:val="20"/>
+          <w:szCs w:val="20"/>
+          <w:lang w:eastAsia="en-GB"/>
+        </w:rPr>
+        <w:t xml:space="preserve"> (exponent == undefined)</w:t>
+      </w:r>
+    </w:p>
+    <w:p>
+      <w:pPr>
+        <w:tabs>
+          <w:tab w:val="left" w:pos="916"/>
+          <w:tab w:val="left" w:pos="1832"/>
+          <w:tab w:val="left" w:pos="2748"/>
+          <w:tab w:val="left" w:pos="3664"/>
+          <w:tab w:val="left" w:pos="4580"/>
+          <w:tab w:val="left" w:pos="5496"/>
+          <w:tab w:val="left" w:pos="6412"/>
+          <w:tab w:val="left" w:pos="7328"/>
+          <w:tab w:val="left" w:pos="8244"/>
+          <w:tab w:val="left" w:pos="9160"/>
+          <w:tab w:val="left" w:pos="10076"/>
+          <w:tab w:val="left" w:pos="10992"/>
+          <w:tab w:val="left" w:pos="11908"/>
+          <w:tab w:val="left" w:pos="12824"/>
+          <w:tab w:val="left" w:pos="13740"/>
+          <w:tab w:val="left" w:pos="14656"/>
+        </w:tabs>
+        <w:spacing w:after="0" w:line="240" w:lineRule="auto"/>
+        <w:rPr>
+          <w:rFonts w:ascii="Courier New" w:eastAsia="Times New Roman" w:hAnsi="Courier New" w:cs="Courier New"/>
+          <w:sz w:val="20"/>
+          <w:szCs w:val="20"/>
+          <w:lang w:eastAsia="en-GB"/>
+        </w:rPr>
+      </w:pPr>
+      <w:r>
+        <w:rPr>
+          <w:rFonts w:ascii="Courier New" w:eastAsia="Times New Roman" w:hAnsi="Courier New" w:cs="Courier New"/>
+          <w:sz w:val="20"/>
+          <w:szCs w:val="20"/>
+          <w:lang w:eastAsia="en-GB"/>
+        </w:rPr>
+        <w:t xml:space="preserve">    </w:t>
+      </w:r>
+      <w:proofErr w:type="gramStart"/>
+      <w:r>
+        <w:rPr>
+          <w:rFonts w:ascii="Courier New" w:eastAsia="Times New Roman" w:hAnsi="Courier New" w:cs="Courier New"/>
+          <w:sz w:val="20"/>
+          <w:szCs w:val="20"/>
+          <w:lang w:eastAsia="en-GB"/>
+        </w:rPr>
+        <w:t>exponent</w:t>
+      </w:r>
+      <w:proofErr w:type="gramEnd"/>
+      <w:r>
+        <w:rPr>
+          <w:rFonts w:ascii="Courier New" w:eastAsia="Times New Roman" w:hAnsi="Courier New" w:cs="Courier New"/>
+          <w:sz w:val="20"/>
+          <w:szCs w:val="20"/>
+          <w:lang w:eastAsia="en-GB"/>
+        </w:rPr>
+        <w:t xml:space="preserve"> = 2;</w:t>
+      </w:r>
+    </w:p>
+    <w:p>
+      <w:pPr>
+        <w:tabs>
+          <w:tab w:val="left" w:pos="916"/>
+          <w:tab w:val="left" w:pos="1832"/>
+          <w:tab w:val="left" w:pos="2748"/>
+          <w:tab w:val="left" w:pos="3664"/>
+          <w:tab w:val="left" w:pos="4580"/>
+          <w:tab w:val="left" w:pos="5496"/>
+          <w:tab w:val="left" w:pos="6412"/>
+          <w:tab w:val="left" w:pos="7328"/>
+          <w:tab w:val="left" w:pos="8244"/>
+          <w:tab w:val="left" w:pos="9160"/>
+          <w:tab w:val="left" w:pos="10076"/>
+          <w:tab w:val="left" w:pos="10992"/>
+          <w:tab w:val="left" w:pos="11908"/>
+          <w:tab w:val="left" w:pos="12824"/>
+          <w:tab w:val="left" w:pos="13740"/>
+          <w:tab w:val="left" w:pos="14656"/>
+        </w:tabs>
+        <w:spacing w:after="0" w:line="240" w:lineRule="auto"/>
+        <w:rPr>
+          <w:rFonts w:ascii="Courier New" w:eastAsia="Times New Roman" w:hAnsi="Courier New" w:cs="Courier New"/>
+          <w:sz w:val="20"/>
+          <w:szCs w:val="20"/>
+          <w:lang w:eastAsia="en-GB"/>
+        </w:rPr>
+      </w:pPr>
+      <w:r>
+        <w:rPr>
+          <w:rFonts w:ascii="Courier New" w:eastAsia="Times New Roman" w:hAnsi="Courier New" w:cs="Courier New"/>
+          <w:sz w:val="20"/>
+          <w:szCs w:val="20"/>
+          <w:lang w:eastAsia="en-GB"/>
+        </w:rPr>
+        <w:t xml:space="preserve">  </w:t>
+      </w:r>
+      <w:proofErr w:type="spellStart"/>
+      <w:proofErr w:type="gramStart"/>
+      <w:r>
+        <w:rPr>
+          <w:rFonts w:ascii="Courier New" w:eastAsia="Times New Roman" w:hAnsi="Courier New" w:cs="Courier New"/>
+          <w:sz w:val="20"/>
+          <w:szCs w:val="20"/>
+          <w:lang w:eastAsia="en-GB"/>
+        </w:rPr>
+        <w:t>var</w:t>
+      </w:r>
+      <w:proofErr w:type="spellEnd"/>
+      <w:proofErr w:type="gramEnd"/>
+      <w:r>
+        <w:rPr>
+          <w:rFonts w:ascii="Courier New" w:eastAsia="Times New Roman" w:hAnsi="Courier New" w:cs="Courier New"/>
+          <w:sz w:val="20"/>
+          <w:szCs w:val="20"/>
+          <w:lang w:eastAsia="en-GB"/>
+        </w:rPr>
+        <w:t xml:space="preserve"> result = 1;</w:t>
+      </w:r>
+    </w:p>
+    <w:p>
+      <w:pPr>
+        <w:tabs>
+          <w:tab w:val="left" w:pos="916"/>
+          <w:tab w:val="left" w:pos="1832"/>
+          <w:tab w:val="left" w:pos="2748"/>
+          <w:tab w:val="left" w:pos="3664"/>
+          <w:tab w:val="left" w:pos="4580"/>
+          <w:tab w:val="left" w:pos="5496"/>
+          <w:tab w:val="left" w:pos="6412"/>
+          <w:tab w:val="left" w:pos="7328"/>
+          <w:tab w:val="left" w:pos="8244"/>
+          <w:tab w:val="left" w:pos="9160"/>
+          <w:tab w:val="left" w:pos="10076"/>
+          <w:tab w:val="left" w:pos="10992"/>
+          <w:tab w:val="left" w:pos="11908"/>
+          <w:tab w:val="left" w:pos="12824"/>
+          <w:tab w:val="left" w:pos="13740"/>
+          <w:tab w:val="left" w:pos="14656"/>
+        </w:tabs>
+        <w:spacing w:after="0" w:line="240" w:lineRule="auto"/>
+        <w:rPr>
+          <w:rFonts w:ascii="Courier New" w:eastAsia="Times New Roman" w:hAnsi="Courier New" w:cs="Courier New"/>
+          <w:sz w:val="20"/>
+          <w:szCs w:val="20"/>
+          <w:lang w:eastAsia="en-GB"/>
+        </w:rPr>
+      </w:pPr>
+      <w:r>
+        <w:rPr>
+          <w:rFonts w:ascii="Courier New" w:eastAsia="Times New Roman" w:hAnsi="Courier New" w:cs="Courier New"/>
+          <w:sz w:val="20"/>
+          <w:szCs w:val="20"/>
+          <w:lang w:eastAsia="en-GB"/>
+        </w:rPr>
+        <w:t xml:space="preserve">  </w:t>
+      </w:r>
+      <w:proofErr w:type="gramStart"/>
+      <w:r>
+        <w:rPr>
+          <w:rFonts w:ascii="Courier New" w:eastAsia="Times New Roman" w:hAnsi="Courier New" w:cs="Courier New"/>
+          <w:sz w:val="20"/>
+          <w:szCs w:val="20"/>
+          <w:lang w:eastAsia="en-GB"/>
+        </w:rPr>
+        <w:t>for</w:t>
+      </w:r>
+      <w:proofErr w:type="gramEnd"/>
+      <w:r>
+        <w:rPr>
+          <w:rFonts w:ascii="Courier New" w:eastAsia="Times New Roman" w:hAnsi="Courier New" w:cs="Courier New"/>
+          <w:sz w:val="20"/>
+          <w:szCs w:val="20"/>
+          <w:lang w:eastAsia="en-GB"/>
+        </w:rPr>
+        <w:t xml:space="preserve"> (</w:t>
+      </w:r>
+      <w:proofErr w:type="spellStart"/>
+      <w:r>
+        <w:rPr>
+          <w:rFonts w:ascii="Courier New" w:eastAsia="Times New Roman" w:hAnsi="Courier New" w:cs="Courier New"/>
+          <w:sz w:val="20"/>
+          <w:szCs w:val="20"/>
+          <w:lang w:eastAsia="en-GB"/>
+        </w:rPr>
+        <w:t>var</w:t>
+      </w:r>
+      <w:proofErr w:type="spellEnd"/>
+      <w:r>
+        <w:rPr>
+          <w:rFonts w:ascii="Courier New" w:eastAsia="Times New Roman" w:hAnsi="Courier New" w:cs="Courier New"/>
+          <w:sz w:val="20"/>
+          <w:szCs w:val="20"/>
+          <w:lang w:eastAsia="en-GB"/>
+        </w:rPr>
+        <w:t xml:space="preserve"> count = 0; count &lt; exponent; count++)</w:t>
+      </w:r>
+    </w:p>
+    <w:p>
+      <w:pPr>
+        <w:tabs>
+          <w:tab w:val="left" w:pos="916"/>
+          <w:tab w:val="left" w:pos="1832"/>
+          <w:tab w:val="left" w:pos="2748"/>
+          <w:tab w:val="left" w:pos="3664"/>
+          <w:tab w:val="left" w:pos="4580"/>
+          <w:tab w:val="left" w:pos="5496"/>
+          <w:tab w:val="left" w:pos="6412"/>
+          <w:tab w:val="left" w:pos="7328"/>
+          <w:tab w:val="left" w:pos="8244"/>
+          <w:tab w:val="left" w:pos="9160"/>
+          <w:tab w:val="left" w:pos="10076"/>
+          <w:tab w:val="left" w:pos="10992"/>
+          <w:tab w:val="left" w:pos="11908"/>
+          <w:tab w:val="left" w:pos="12824"/>
+          <w:tab w:val="left" w:pos="13740"/>
+          <w:tab w:val="left" w:pos="14656"/>
+        </w:tabs>
+        <w:spacing w:after="0" w:line="240" w:lineRule="auto"/>
+        <w:rPr>
+          <w:rFonts w:ascii="Courier New" w:eastAsia="Times New Roman" w:hAnsi="Courier New" w:cs="Courier New"/>
+          <w:sz w:val="20"/>
+          <w:szCs w:val="20"/>
+          <w:lang w:eastAsia="en-GB"/>
+        </w:rPr>
+      </w:pPr>
+      <w:r>
+        <w:rPr>
+          <w:rFonts w:ascii="Courier New" w:eastAsia="Times New Roman" w:hAnsi="Courier New" w:cs="Courier New"/>
+          <w:sz w:val="20"/>
+          <w:szCs w:val="20"/>
+          <w:lang w:eastAsia="en-GB"/>
+        </w:rPr>
+        <w:t xml:space="preserve">    </w:t>
+      </w:r>
+      <w:proofErr w:type="gramStart"/>
+      <w:r>
+        <w:rPr>
+          <w:rFonts w:ascii="Courier New" w:eastAsia="Times New Roman" w:hAnsi="Courier New" w:cs="Courier New"/>
+          <w:sz w:val="20"/>
+          <w:szCs w:val="20"/>
+          <w:lang w:eastAsia="en-GB"/>
+        </w:rPr>
+        <w:t>result</w:t>
+      </w:r>
+      <w:proofErr w:type="gramEnd"/>
+      <w:r>
+        <w:rPr>
+          <w:rFonts w:ascii="Courier New" w:eastAsia="Times New Roman" w:hAnsi="Courier New" w:cs="Courier New"/>
+          <w:sz w:val="20"/>
+          <w:szCs w:val="20"/>
+          <w:lang w:eastAsia="en-GB"/>
+        </w:rPr>
+        <w:t xml:space="preserve"> *= base;</w:t>
+      </w:r>
+    </w:p>
+    <w:p>
+      <w:pPr>
+        <w:tabs>
+          <w:tab w:val="left" w:pos="916"/>
+          <w:tab w:val="left" w:pos="1832"/>
+          <w:tab w:val="left" w:pos="2748"/>
+          <w:tab w:val="left" w:pos="3664"/>
+          <w:tab w:val="left" w:pos="4580"/>
+          <w:tab w:val="left" w:pos="5496"/>
+          <w:tab w:val="left" w:pos="6412"/>
+          <w:tab w:val="left" w:pos="7328"/>
+          <w:tab w:val="left" w:pos="8244"/>
+          <w:tab w:val="left" w:pos="9160"/>
+          <w:tab w:val="left" w:pos="10076"/>
+          <w:tab w:val="left" w:pos="10992"/>
+          <w:tab w:val="left" w:pos="11908"/>
+          <w:tab w:val="left" w:pos="12824"/>
+          <w:tab w:val="left" w:pos="13740"/>
+          <w:tab w:val="left" w:pos="14656"/>
+        </w:tabs>
+        <w:spacing w:after="0" w:line="240" w:lineRule="auto"/>
+        <w:rPr>
+          <w:rFonts w:ascii="Courier New" w:eastAsia="Times New Roman" w:hAnsi="Courier New" w:cs="Courier New"/>
+          <w:sz w:val="20"/>
+          <w:szCs w:val="20"/>
+          <w:lang w:eastAsia="en-GB"/>
+        </w:rPr>
+      </w:pPr>
+      <w:r>
+        <w:rPr>
+          <w:rFonts w:ascii="Courier New" w:eastAsia="Times New Roman" w:hAnsi="Courier New" w:cs="Courier New"/>
+          <w:sz w:val="20"/>
+          <w:szCs w:val="20"/>
+          <w:lang w:eastAsia="en-GB"/>
+        </w:rPr>
+        <w:t xml:space="preserve">  </w:t>
+      </w:r>
+      <w:proofErr w:type="gramStart"/>
+      <w:r>
+        <w:rPr>
+          <w:rFonts w:ascii="Courier New" w:eastAsia="Times New Roman" w:hAnsi="Courier New" w:cs="Courier New"/>
+          <w:sz w:val="20"/>
+          <w:szCs w:val="20"/>
+          <w:lang w:eastAsia="en-GB"/>
+        </w:rPr>
+        <w:t>return</w:t>
+      </w:r>
+      <w:proofErr w:type="gramEnd"/>
+      <w:r>
+        <w:rPr>
+          <w:rFonts w:ascii="Courier New" w:eastAsia="Times New Roman" w:hAnsi="Courier New" w:cs="Courier New"/>
+          <w:sz w:val="20"/>
+          <w:szCs w:val="20"/>
+          <w:lang w:eastAsia="en-GB"/>
+        </w:rPr>
+        <w:t xml:space="preserve"> result;</w:t>
+      </w:r>
+    </w:p>
+    <w:p>
+      <w:pPr>
+        <w:tabs>
+          <w:tab w:val="left" w:pos="916"/>
+          <w:tab w:val="left" w:pos="1832"/>
+          <w:tab w:val="left" w:pos="2748"/>
+          <w:tab w:val="left" w:pos="3664"/>
+          <w:tab w:val="left" w:pos="4580"/>
+          <w:tab w:val="left" w:pos="5496"/>
+          <w:tab w:val="left" w:pos="6412"/>
+          <w:tab w:val="left" w:pos="7328"/>
+          <w:tab w:val="left" w:pos="8244"/>
+          <w:tab w:val="left" w:pos="9160"/>
+          <w:tab w:val="left" w:pos="10076"/>
+          <w:tab w:val="left" w:pos="10992"/>
+          <w:tab w:val="left" w:pos="11908"/>
+          <w:tab w:val="left" w:pos="12824"/>
+          <w:tab w:val="left" w:pos="13740"/>
+          <w:tab w:val="left" w:pos="14656"/>
+        </w:tabs>
+        <w:spacing w:after="0" w:line="240" w:lineRule="auto"/>
+        <w:rPr>
+          <w:rFonts w:ascii="Courier New" w:eastAsia="Times New Roman" w:hAnsi="Courier New" w:cs="Courier New"/>
+          <w:sz w:val="20"/>
+          <w:szCs w:val="20"/>
+          <w:lang w:eastAsia="en-GB"/>
+        </w:rPr>
+      </w:pPr>
+      <w:r>
+        <w:rPr>
+          <w:rFonts w:ascii="Courier New" w:eastAsia="Times New Roman" w:hAnsi="Courier New" w:cs="Courier New"/>
+          <w:sz w:val="20"/>
+          <w:szCs w:val="20"/>
+          <w:lang w:eastAsia="en-GB"/>
+        </w:rPr>
+        <w:t>}</w:t>
+      </w:r>
+    </w:p>
+    <w:p>
+      <w:pPr>
+        <w:tabs>
+          <w:tab w:val="left" w:pos="916"/>
+          <w:tab w:val="left" w:pos="1832"/>
+          <w:tab w:val="left" w:pos="2748"/>
+          <w:tab w:val="left" w:pos="3664"/>
+          <w:tab w:val="left" w:pos="4580"/>
+          <w:tab w:val="left" w:pos="5496"/>
+          <w:tab w:val="left" w:pos="6412"/>
+          <w:tab w:val="left" w:pos="7328"/>
+          <w:tab w:val="left" w:pos="8244"/>
+          <w:tab w:val="left" w:pos="9160"/>
+          <w:tab w:val="left" w:pos="10076"/>
+          <w:tab w:val="left" w:pos="10992"/>
+          <w:tab w:val="left" w:pos="11908"/>
+          <w:tab w:val="left" w:pos="12824"/>
+          <w:tab w:val="left" w:pos="13740"/>
+          <w:tab w:val="left" w:pos="14656"/>
+        </w:tabs>
+        <w:spacing w:after="0" w:line="240" w:lineRule="auto"/>
+        <w:rPr>
+          <w:rFonts w:ascii="Courier New" w:eastAsia="Times New Roman" w:hAnsi="Courier New" w:cs="Courier New"/>
+          <w:sz w:val="20"/>
+          <w:szCs w:val="20"/>
+          <w:lang w:eastAsia="en-GB"/>
+        </w:rPr>
+      </w:pPr>
+    </w:p>
+    <w:p>
+      <w:pPr>
+        <w:tabs>
+          <w:tab w:val="left" w:pos="916"/>
+          <w:tab w:val="left" w:pos="1832"/>
+          <w:tab w:val="left" w:pos="2748"/>
+          <w:tab w:val="left" w:pos="3664"/>
+          <w:tab w:val="left" w:pos="4580"/>
+          <w:tab w:val="left" w:pos="5496"/>
+          <w:tab w:val="left" w:pos="6412"/>
+          <w:tab w:val="left" w:pos="7328"/>
+          <w:tab w:val="left" w:pos="8244"/>
+          <w:tab w:val="left" w:pos="9160"/>
+          <w:tab w:val="left" w:pos="10076"/>
+          <w:tab w:val="left" w:pos="10992"/>
+          <w:tab w:val="left" w:pos="11908"/>
+          <w:tab w:val="left" w:pos="12824"/>
+          <w:tab w:val="left" w:pos="13740"/>
+          <w:tab w:val="left" w:pos="14656"/>
+        </w:tabs>
+        <w:spacing w:after="0" w:line="240" w:lineRule="auto"/>
+        <w:rPr>
+          <w:rFonts w:ascii="Courier New" w:eastAsia="Times New Roman" w:hAnsi="Courier New" w:cs="Courier New"/>
+          <w:sz w:val="20"/>
+          <w:szCs w:val="20"/>
+          <w:lang w:eastAsia="en-GB"/>
+        </w:rPr>
+      </w:pPr>
+      <w:proofErr w:type="gramStart"/>
+      <w:r>
+        <w:rPr>
+          <w:rFonts w:ascii="Courier New" w:eastAsia="Times New Roman" w:hAnsi="Courier New" w:cs="Courier New"/>
+          <w:sz w:val="20"/>
+          <w:szCs w:val="20"/>
+          <w:lang w:eastAsia="en-GB"/>
+        </w:rPr>
+        <w:t>console.log(</w:t>
+      </w:r>
+      <w:proofErr w:type="gramEnd"/>
+      <w:r>
+        <w:rPr>
+          <w:rFonts w:ascii="Courier New" w:eastAsia="Times New Roman" w:hAnsi="Courier New" w:cs="Courier New"/>
+          <w:sz w:val="20"/>
+          <w:szCs w:val="20"/>
+          <w:lang w:eastAsia="en-GB"/>
+        </w:rPr>
+        <w:t>power(4));</w:t>
+      </w:r>
+    </w:p>
+    <w:p>
+      <w:pPr>
+        <w:tabs>
+          <w:tab w:val="left" w:pos="916"/>
+          <w:tab w:val="left" w:pos="1832"/>
+          <w:tab w:val="left" w:pos="2748"/>
+          <w:tab w:val="left" w:pos="3664"/>
+          <w:tab w:val="left" w:pos="4580"/>
+          <w:tab w:val="left" w:pos="5496"/>
+          <w:tab w:val="left" w:pos="6412"/>
+          <w:tab w:val="left" w:pos="7328"/>
+          <w:tab w:val="left" w:pos="8244"/>
+          <w:tab w:val="left" w:pos="9160"/>
+          <w:tab w:val="left" w:pos="10076"/>
+          <w:tab w:val="left" w:pos="10992"/>
+          <w:tab w:val="left" w:pos="11908"/>
+          <w:tab w:val="left" w:pos="12824"/>
+          <w:tab w:val="left" w:pos="13740"/>
+          <w:tab w:val="left" w:pos="14656"/>
+        </w:tabs>
+        <w:spacing w:after="0" w:line="240" w:lineRule="auto"/>
+        <w:rPr>
+          <w:rFonts w:ascii="Courier New" w:eastAsia="Times New Roman" w:hAnsi="Courier New" w:cs="Courier New"/>
+          <w:sz w:val="20"/>
+          <w:szCs w:val="20"/>
+          <w:lang w:eastAsia="en-GB"/>
+        </w:rPr>
+      </w:pPr>
+      <w:r>
+        <w:rPr>
+          <w:rFonts w:ascii="Courier New" w:eastAsia="Times New Roman" w:hAnsi="Courier New" w:cs="Courier New"/>
+          <w:sz w:val="20"/>
+          <w:szCs w:val="20"/>
+          <w:lang w:eastAsia="en-GB"/>
+        </w:rPr>
+        <w:t>// → 16</w:t>
+      </w:r>
+    </w:p>
+    <w:p>
+      <w:pPr>
+        <w:tabs>
+          <w:tab w:val="left" w:pos="916"/>
+          <w:tab w:val="left" w:pos="1832"/>
+          <w:tab w:val="left" w:pos="2748"/>
+          <w:tab w:val="left" w:pos="3664"/>
+          <w:tab w:val="left" w:pos="4580"/>
+          <w:tab w:val="left" w:pos="5496"/>
+          <w:tab w:val="left" w:pos="6412"/>
+          <w:tab w:val="left" w:pos="7328"/>
+          <w:tab w:val="left" w:pos="8244"/>
+          <w:tab w:val="left" w:pos="9160"/>
+          <w:tab w:val="left" w:pos="10076"/>
+          <w:tab w:val="left" w:pos="10992"/>
+          <w:tab w:val="left" w:pos="11908"/>
+          <w:tab w:val="left" w:pos="12824"/>
+          <w:tab w:val="left" w:pos="13740"/>
+          <w:tab w:val="left" w:pos="14656"/>
+        </w:tabs>
+        <w:spacing w:after="0" w:line="240" w:lineRule="auto"/>
+        <w:rPr>
+          <w:rFonts w:ascii="Courier New" w:eastAsia="Times New Roman" w:hAnsi="Courier New" w:cs="Courier New"/>
+          <w:sz w:val="20"/>
+          <w:szCs w:val="20"/>
+          <w:lang w:eastAsia="en-GB"/>
+        </w:rPr>
+      </w:pPr>
+      <w:proofErr w:type="gramStart"/>
+      <w:r>
+        <w:rPr>
+          <w:rFonts w:ascii="Courier New" w:eastAsia="Times New Roman" w:hAnsi="Courier New" w:cs="Courier New"/>
+          <w:sz w:val="20"/>
+          <w:szCs w:val="20"/>
+          <w:lang w:eastAsia="en-GB"/>
+        </w:rPr>
+        <w:t>console.log(</w:t>
+      </w:r>
+      <w:proofErr w:type="gramEnd"/>
+      <w:r>
+        <w:rPr>
+          <w:rFonts w:ascii="Courier New" w:eastAsia="Times New Roman" w:hAnsi="Courier New" w:cs="Courier New"/>
+          <w:sz w:val="20"/>
+          <w:szCs w:val="20"/>
+          <w:lang w:eastAsia="en-GB"/>
+        </w:rPr>
+        <w:t>power(4, 3));</w:t>
+      </w:r>
+    </w:p>
+    <w:p>
+      <w:pPr>
+        <w:tabs>
+          <w:tab w:val="left" w:pos="916"/>
+          <w:tab w:val="left" w:pos="1832"/>
+          <w:tab w:val="left" w:pos="2748"/>
+          <w:tab w:val="left" w:pos="3664"/>
+          <w:tab w:val="left" w:pos="4580"/>
+          <w:tab w:val="left" w:pos="5496"/>
+          <w:tab w:val="left" w:pos="6412"/>
+          <w:tab w:val="left" w:pos="7328"/>
+          <w:tab w:val="left" w:pos="8244"/>
+          <w:tab w:val="left" w:pos="9160"/>
+          <w:tab w:val="left" w:pos="10076"/>
+          <w:tab w:val="left" w:pos="10992"/>
+          <w:tab w:val="left" w:pos="11908"/>
+          <w:tab w:val="left" w:pos="12824"/>
+          <w:tab w:val="left" w:pos="13740"/>
+          <w:tab w:val="left" w:pos="14656"/>
+        </w:tabs>
+        <w:spacing w:after="0" w:line="240" w:lineRule="auto"/>
+        <w:rPr>
+          <w:rFonts w:ascii="Courier New" w:eastAsia="Times New Roman" w:hAnsi="Courier New" w:cs="Courier New"/>
+          <w:sz w:val="20"/>
+          <w:szCs w:val="20"/>
+          <w:lang w:eastAsia="en-GB"/>
+        </w:rPr>
+      </w:pPr>
+      <w:r>
+        <w:rPr>
+          <w:rFonts w:ascii="Courier New" w:eastAsia="Times New Roman" w:hAnsi="Courier New" w:cs="Courier New"/>
+          <w:sz w:val="20"/>
+          <w:szCs w:val="20"/>
+          <w:lang w:eastAsia="en-GB"/>
+        </w:rPr>
+        <w:t>// → 64</w:t>
+      </w:r>
+    </w:p>
+    <w:p>
+      <w:pPr>
+        <w:pBdr>
+          <w:bottom w:val="single" w:sz="6" w:space="1" w:color="auto"/>
+        </w:pBdr>
+      </w:pPr>
+    </w:p>
+    <w:p/>
+    <w:p>
+      <w:proofErr w:type="gramStart"/>
+      <w:r>
+        <w:t>function</w:t>
+      </w:r>
+      <w:proofErr w:type="gramEnd"/>
+      <w:r>
+        <w:t xml:space="preserve"> multiplier(factor) {</w:t>
+      </w:r>
+    </w:p>
+    <w:p>
+      <w:r>
+        <w:t xml:space="preserve">  </w:t>
+      </w:r>
+      <w:proofErr w:type="gramStart"/>
+      <w:r>
+        <w:t>return</w:t>
+      </w:r>
+      <w:proofErr w:type="gramEnd"/>
+      <w:r>
+        <w:t xml:space="preserve"> function(number) {</w:t>
+      </w:r>
+    </w:p>
+    <w:p>
+      <w:r>
+        <w:t xml:space="preserve">    </w:t>
+      </w:r>
+      <w:proofErr w:type="gramStart"/>
+      <w:r>
+        <w:t>return</w:t>
+      </w:r>
+      <w:proofErr w:type="gramEnd"/>
+      <w:r>
+        <w:t xml:space="preserve"> number * factor;</w:t>
+      </w:r>
+    </w:p>
+    <w:p>
+      <w:r>
+        <w:t xml:space="preserve">  };</w:t>
+      </w:r>
+    </w:p>
+    <w:p>
+      <w:r>
+        <w:t>}</w:t>
+      </w:r>
+    </w:p>
+    <w:p/>
+    <w:p>
+      <w:proofErr w:type="spellStart"/>
+      <w:proofErr w:type="gramStart"/>
+      <w:r>
+        <w:t>var</w:t>
+      </w:r>
+      <w:proofErr w:type="spellEnd"/>
+      <w:proofErr w:type="gramEnd"/>
+      <w:r>
+        <w:t xml:space="preserve"> twice = multiplier(2);</w:t>
+      </w:r>
+    </w:p>
+    <w:p>
+      <w:proofErr w:type="gramStart"/>
+      <w:r>
+        <w:t>console.log(</w:t>
+      </w:r>
+      <w:proofErr w:type="gramEnd"/>
+      <w:r>
+        <w:t>twice(5));</w:t>
+      </w:r>
+    </w:p>
+    <w:p>
+      <w:r>
+        <w:t>// → 10</w:t>
+      </w:r>
+    </w:p>
+    <w:p/>
+    <w:p>
+      <w:r>
+        <w:t xml:space="preserve">In the example, </w:t>
+      </w:r>
+      <w:r>
+        <w:rPr>
+          <w:rStyle w:val="HTMLCode"/>
+          <w:rFonts w:eastAsiaTheme="minorHAnsi"/>
+        </w:rPr>
+        <w:t>multiplier</w:t>
+      </w:r>
+      <w:r>
+        <w:t xml:space="preserve"> returns a frozen chunk of code that gets stored in the </w:t>
+      </w:r>
+      <w:r>
+        <w:rPr>
+          <w:rStyle w:val="HTMLCode"/>
+          <w:rFonts w:eastAsiaTheme="minorHAnsi"/>
+        </w:rPr>
+        <w:t>twice</w:t>
+      </w:r>
+      <w:r>
+        <w:t xml:space="preserve"> variable. The last line then calls the value in this variable, causing the frozen code (</w:t>
+      </w:r>
+      <w:r>
+        <w:rPr>
+          <w:rStyle w:val="HTMLCode"/>
+          <w:rFonts w:eastAsiaTheme="minorHAnsi"/>
+        </w:rPr>
+        <w:t xml:space="preserve">return number * </w:t>
+      </w:r>
+      <w:proofErr w:type="gramStart"/>
+      <w:r>
+        <w:rPr>
+          <w:rStyle w:val="HTMLCode"/>
+          <w:rFonts w:eastAsiaTheme="minorHAnsi"/>
+        </w:rPr>
+        <w:t>factor;</w:t>
+      </w:r>
+      <w:proofErr w:type="gramEnd"/>
+      <w:r>
+        <w:t xml:space="preserve">) to be activated. It still has access to the </w:t>
+      </w:r>
+      <w:r>
+        <w:rPr>
+          <w:rStyle w:val="HTMLCode"/>
+          <w:rFonts w:eastAsiaTheme="minorHAnsi"/>
+        </w:rPr>
+        <w:t>factor</w:t>
+      </w:r>
+      <w:r>
+        <w:t xml:space="preserve"> variable from the </w:t>
+      </w:r>
+      <w:r>
+        <w:rPr>
+          <w:rStyle w:val="HTMLCode"/>
+          <w:rFonts w:eastAsiaTheme="minorHAnsi"/>
+        </w:rPr>
+        <w:t>multiplier</w:t>
+      </w:r>
+      <w:r>
+        <w:t xml:space="preserve"> call that created it, and in addition it gets access to the argument passed when unfreezing it, 5, through its </w:t>
+      </w:r>
+      <w:r>
+        <w:rPr>
+          <w:rStyle w:val="HTMLCode"/>
+          <w:rFonts w:eastAsiaTheme="minorHAnsi"/>
+        </w:rPr>
+        <w:t>number</w:t>
+      </w:r>
+      <w:r>
+        <w:t xml:space="preserve"> parameter.</w:t>
+      </w:r>
+    </w:p>
+    <w:p/>
+    <w:p>
+      <w:r>
+        <w:t>RECURSION</w:t>
+      </w:r>
+    </w:p>
+    <w:p>
+      <w:proofErr w:type="gramStart"/>
+      <w:r>
+        <w:t>function</w:t>
+      </w:r>
+      <w:proofErr w:type="gramEnd"/>
+      <w:r>
+        <w:t xml:space="preserve"> power(base, exponent) {</w:t>
+      </w:r>
+    </w:p>
+    <w:p>
+      <w:r>
+        <w:t xml:space="preserve">  </w:t>
+      </w:r>
+      <w:proofErr w:type="gramStart"/>
+      <w:r>
+        <w:t>if</w:t>
+      </w:r>
+      <w:proofErr w:type="gramEnd"/>
+      <w:r>
+        <w:t xml:space="preserve"> (exponent == 0)</w:t>
+      </w:r>
+    </w:p>
+    <w:p>
+      <w:r>
+        <w:t xml:space="preserve">    </w:t>
+      </w:r>
+      <w:proofErr w:type="gramStart"/>
+      <w:r>
+        <w:t>return</w:t>
+      </w:r>
+      <w:proofErr w:type="gramEnd"/>
+      <w:r>
+        <w:t xml:space="preserve"> 1;</w:t>
+      </w:r>
+    </w:p>
+    <w:p>
+      <w:r>
+        <w:t xml:space="preserve">  </w:t>
+      </w:r>
+      <w:proofErr w:type="gramStart"/>
+      <w:r>
+        <w:t>else</w:t>
+      </w:r>
+      <w:proofErr w:type="gramEnd"/>
+    </w:p>
+    <w:p>
+      <w:r>
+        <w:t xml:space="preserve">    </w:t>
+      </w:r>
+      <w:proofErr w:type="gramStart"/>
+      <w:r>
+        <w:t>return</w:t>
+      </w:r>
+      <w:proofErr w:type="gramEnd"/>
+      <w:r>
+        <w:t xml:space="preserve"> base * power(base, exponent - 1);</w:t>
+      </w:r>
+    </w:p>
+    <w:p>
+      <w:r>
+        <w:lastRenderedPageBreak/>
+        <w:t>}</w:t>
+      </w:r>
+    </w:p>
+    <w:p/>
+    <w:p>
+      <w:proofErr w:type="gramStart"/>
+      <w:r>
+        <w:t>console.log(</w:t>
+      </w:r>
+      <w:proofErr w:type="gramEnd"/>
+      <w:r>
+        <w:t>power(2, 3));</w:t>
+      </w:r>
+    </w:p>
+    <w:p>
+      <w:r>
+        <w:t>// → 8</w:t>
+      </w:r>
+    </w:p>
+    <w:p>
+      <w:pPr>
+        <w:pBdr>
+          <w:bottom w:val="single" w:sz="6" w:space="1" w:color="auto"/>
+        </w:pBdr>
+      </w:pPr>
+    </w:p>
+    <w:p/>
+    <w:p>
+      <w:pPr>
+        <w:spacing w:before="100" w:beforeAutospacing="1" w:after="100" w:afterAutospacing="1" w:line="240" w:lineRule="auto"/>
+        <w:rPr>
+          <w:rFonts w:ascii="Times New Roman" w:eastAsia="Times New Roman" w:hAnsi="Times New Roman" w:cs="Times New Roman"/>
+          <w:sz w:val="24"/>
+          <w:szCs w:val="24"/>
+          <w:lang w:eastAsia="en-GB"/>
+        </w:rPr>
+      </w:pPr>
+      <w:r>
+        <w:rPr>
+          <w:rFonts w:ascii="Times New Roman" w:eastAsia="Times New Roman" w:hAnsi="Times New Roman" w:cs="Times New Roman"/>
+          <w:sz w:val="24"/>
+          <w:szCs w:val="24"/>
+          <w:lang w:eastAsia="en-GB"/>
+        </w:rPr>
+        <w:t>Consider this puzzle: by starting from the number 1 and repeatedly either adding 5 or multiplying by 3, an infinite amount of new numbers can be produced. How would you write a function that, given a number, tries to find a sequence of such additions and multiplications that produce that number? For example, the number 13 could be reached by first multiplying by 3 and then adding 5 twice, whereas the number 15 cannot be reached at all.</w:t>
+      </w:r>
+    </w:p>
+    <w:p>
+      <w:pPr>
+        <w:spacing w:before="100" w:beforeAutospacing="1" w:after="100" w:afterAutospacing="1" w:line="240" w:lineRule="auto"/>
+        <w:rPr>
+          <w:rFonts w:ascii="Times New Roman" w:eastAsia="Times New Roman" w:hAnsi="Times New Roman" w:cs="Times New Roman"/>
+          <w:sz w:val="24"/>
+          <w:szCs w:val="24"/>
+          <w:lang w:eastAsia="en-GB"/>
+        </w:rPr>
+      </w:pPr>
+      <w:r>
+        <w:rPr>
+          <w:rFonts w:ascii="Times New Roman" w:eastAsia="Times New Roman" w:hAnsi="Times New Roman" w:cs="Times New Roman"/>
+          <w:sz w:val="24"/>
+          <w:szCs w:val="24"/>
+          <w:lang w:eastAsia="en-GB"/>
+        </w:rPr>
+        <w:t>Here is a recursive solution:</w:t>
+      </w:r>
+    </w:p>
+    <w:p>
+      <w:pPr>
+        <w:tabs>
+          <w:tab w:val="left" w:pos="916"/>
+          <w:tab w:val="left" w:pos="1832"/>
+          <w:tab w:val="left" w:pos="2748"/>
+          <w:tab w:val="left" w:pos="3664"/>
+          <w:tab w:val="left" w:pos="4580"/>
+          <w:tab w:val="left" w:pos="5496"/>
+          <w:tab w:val="left" w:pos="6412"/>
+          <w:tab w:val="left" w:pos="7328"/>
+          <w:tab w:val="left" w:pos="8244"/>
+          <w:tab w:val="left" w:pos="9160"/>
+          <w:tab w:val="left" w:pos="10076"/>
+          <w:tab w:val="left" w:pos="10992"/>
+          <w:tab w:val="left" w:pos="11908"/>
+          <w:tab w:val="left" w:pos="12824"/>
+          <w:tab w:val="left" w:pos="13740"/>
+          <w:tab w:val="left" w:pos="14656"/>
+        </w:tabs>
+        <w:spacing w:after="0" w:line="240" w:lineRule="auto"/>
+        <w:rPr>
+          <w:rFonts w:ascii="Courier New" w:eastAsia="Times New Roman" w:hAnsi="Courier New" w:cs="Courier New"/>
+          <w:sz w:val="20"/>
+          <w:szCs w:val="20"/>
+          <w:lang w:eastAsia="en-GB"/>
+        </w:rPr>
+      </w:pPr>
+      <w:proofErr w:type="gramStart"/>
+      <w:r>
+        <w:rPr>
+          <w:rFonts w:ascii="Courier New" w:eastAsia="Times New Roman" w:hAnsi="Courier New" w:cs="Courier New"/>
+          <w:sz w:val="20"/>
+          <w:szCs w:val="20"/>
+          <w:lang w:eastAsia="en-GB"/>
+        </w:rPr>
+        <w:t>function</w:t>
+      </w:r>
+      <w:proofErr w:type="gramEnd"/>
+      <w:r>
+        <w:rPr>
+          <w:rFonts w:ascii="Courier New" w:eastAsia="Times New Roman" w:hAnsi="Courier New" w:cs="Courier New"/>
+          <w:sz w:val="20"/>
+          <w:szCs w:val="20"/>
+          <w:lang w:eastAsia="en-GB"/>
+        </w:rPr>
+        <w:t xml:space="preserve"> </w:t>
+      </w:r>
+      <w:proofErr w:type="spellStart"/>
+      <w:r>
+        <w:rPr>
+          <w:rFonts w:ascii="Courier New" w:eastAsia="Times New Roman" w:hAnsi="Courier New" w:cs="Courier New"/>
+          <w:sz w:val="20"/>
+          <w:szCs w:val="20"/>
+          <w:lang w:eastAsia="en-GB"/>
+        </w:rPr>
+        <w:t>findSolution</w:t>
+      </w:r>
+      <w:proofErr w:type="spellEnd"/>
+      <w:r>
+        <w:rPr>
+          <w:rFonts w:ascii="Courier New" w:eastAsia="Times New Roman" w:hAnsi="Courier New" w:cs="Courier New"/>
+          <w:sz w:val="20"/>
+          <w:szCs w:val="20"/>
+          <w:lang w:eastAsia="en-GB"/>
+        </w:rPr>
+        <w:t>(target) {</w:t>
+      </w:r>
+    </w:p>
+    <w:p>
+      <w:pPr>
+        <w:tabs>
+          <w:tab w:val="left" w:pos="916"/>
+          <w:tab w:val="left" w:pos="1832"/>
+          <w:tab w:val="left" w:pos="2748"/>
+          <w:tab w:val="left" w:pos="3664"/>
+          <w:tab w:val="left" w:pos="4580"/>
+          <w:tab w:val="left" w:pos="5496"/>
+          <w:tab w:val="left" w:pos="6412"/>
+          <w:tab w:val="left" w:pos="7328"/>
+          <w:tab w:val="left" w:pos="8244"/>
+          <w:tab w:val="left" w:pos="9160"/>
+          <w:tab w:val="left" w:pos="10076"/>
+          <w:tab w:val="left" w:pos="10992"/>
+          <w:tab w:val="left" w:pos="11908"/>
+          <w:tab w:val="left" w:pos="12824"/>
+          <w:tab w:val="left" w:pos="13740"/>
+          <w:tab w:val="left" w:pos="14656"/>
+        </w:tabs>
+        <w:spacing w:after="0" w:line="240" w:lineRule="auto"/>
+        <w:rPr>
+          <w:rFonts w:ascii="Courier New" w:eastAsia="Times New Roman" w:hAnsi="Courier New" w:cs="Courier New"/>
+          <w:sz w:val="20"/>
+          <w:szCs w:val="20"/>
+          <w:lang w:eastAsia="en-GB"/>
+        </w:rPr>
+      </w:pPr>
+      <w:r>
+        <w:rPr>
+          <w:rFonts w:ascii="Courier New" w:eastAsia="Times New Roman" w:hAnsi="Courier New" w:cs="Courier New"/>
+          <w:sz w:val="20"/>
+          <w:szCs w:val="20"/>
+          <w:lang w:eastAsia="en-GB"/>
+        </w:rPr>
+        <w:t xml:space="preserve">  </w:t>
+      </w:r>
+      <w:proofErr w:type="gramStart"/>
+      <w:r>
+        <w:rPr>
+          <w:rFonts w:ascii="Courier New" w:eastAsia="Times New Roman" w:hAnsi="Courier New" w:cs="Courier New"/>
+          <w:sz w:val="20"/>
+          <w:szCs w:val="20"/>
+          <w:lang w:eastAsia="en-GB"/>
+        </w:rPr>
+        <w:t>function</w:t>
+      </w:r>
+      <w:proofErr w:type="gramEnd"/>
+      <w:r>
+        <w:rPr>
+          <w:rFonts w:ascii="Courier New" w:eastAsia="Times New Roman" w:hAnsi="Courier New" w:cs="Courier New"/>
+          <w:sz w:val="20"/>
+          <w:szCs w:val="20"/>
+          <w:lang w:eastAsia="en-GB"/>
+        </w:rPr>
+        <w:t xml:space="preserve"> find(start, history) {</w:t>
+      </w:r>
+    </w:p>
+    <w:p>
+      <w:pPr>
+        <w:tabs>
+          <w:tab w:val="left" w:pos="916"/>
+          <w:tab w:val="left" w:pos="1832"/>
+          <w:tab w:val="left" w:pos="2748"/>
+          <w:tab w:val="left" w:pos="3664"/>
+          <w:tab w:val="left" w:pos="4580"/>
+          <w:tab w:val="left" w:pos="5496"/>
+          <w:tab w:val="left" w:pos="6412"/>
+          <w:tab w:val="left" w:pos="7328"/>
+          <w:tab w:val="left" w:pos="8244"/>
+          <w:tab w:val="left" w:pos="9160"/>
+          <w:tab w:val="left" w:pos="10076"/>
+          <w:tab w:val="left" w:pos="10992"/>
+          <w:tab w:val="left" w:pos="11908"/>
+          <w:tab w:val="left" w:pos="12824"/>
+          <w:tab w:val="left" w:pos="13740"/>
+          <w:tab w:val="left" w:pos="14656"/>
+        </w:tabs>
+        <w:spacing w:after="0" w:line="240" w:lineRule="auto"/>
+        <w:rPr>
+          <w:rFonts w:ascii="Courier New" w:eastAsia="Times New Roman" w:hAnsi="Courier New" w:cs="Courier New"/>
+          <w:sz w:val="20"/>
+          <w:szCs w:val="20"/>
+          <w:lang w:eastAsia="en-GB"/>
+        </w:rPr>
+      </w:pPr>
+      <w:r>
+        <w:rPr>
+          <w:rFonts w:ascii="Courier New" w:eastAsia="Times New Roman" w:hAnsi="Courier New" w:cs="Courier New"/>
+          <w:sz w:val="20"/>
+          <w:szCs w:val="20"/>
+          <w:lang w:eastAsia="en-GB"/>
+        </w:rPr>
+        <w:t xml:space="preserve">    </w:t>
+      </w:r>
+      <w:proofErr w:type="gramStart"/>
+      <w:r>
+        <w:rPr>
+          <w:rFonts w:ascii="Courier New" w:eastAsia="Times New Roman" w:hAnsi="Courier New" w:cs="Courier New"/>
+          <w:sz w:val="20"/>
+          <w:szCs w:val="20"/>
+          <w:lang w:eastAsia="en-GB"/>
+        </w:rPr>
+        <w:t>if</w:t>
+      </w:r>
+      <w:proofErr w:type="gramEnd"/>
+      <w:r>
+        <w:rPr>
+          <w:rFonts w:ascii="Courier New" w:eastAsia="Times New Roman" w:hAnsi="Courier New" w:cs="Courier New"/>
+          <w:sz w:val="20"/>
+          <w:szCs w:val="20"/>
+          <w:lang w:eastAsia="en-GB"/>
+        </w:rPr>
+        <w:t xml:space="preserve"> (start == target)</w:t>
+      </w:r>
+    </w:p>
+    <w:p>
+      <w:pPr>
+        <w:tabs>
+          <w:tab w:val="left" w:pos="916"/>
+          <w:tab w:val="left" w:pos="1832"/>
+          <w:tab w:val="left" w:pos="2748"/>
+          <w:tab w:val="left" w:pos="3664"/>
+          <w:tab w:val="left" w:pos="4580"/>
+          <w:tab w:val="left" w:pos="5496"/>
+          <w:tab w:val="left" w:pos="6412"/>
+          <w:tab w:val="left" w:pos="7328"/>
+          <w:tab w:val="left" w:pos="8244"/>
+          <w:tab w:val="left" w:pos="9160"/>
+          <w:tab w:val="left" w:pos="10076"/>
+          <w:tab w:val="left" w:pos="10992"/>
+          <w:tab w:val="left" w:pos="11908"/>
+          <w:tab w:val="left" w:pos="12824"/>
+          <w:tab w:val="left" w:pos="13740"/>
+          <w:tab w:val="left" w:pos="14656"/>
+        </w:tabs>
+        <w:spacing w:after="0" w:line="240" w:lineRule="auto"/>
+        <w:rPr>
+          <w:rFonts w:ascii="Courier New" w:eastAsia="Times New Roman" w:hAnsi="Courier New" w:cs="Courier New"/>
+          <w:sz w:val="20"/>
+          <w:szCs w:val="20"/>
+          <w:lang w:eastAsia="en-GB"/>
+        </w:rPr>
+      </w:pPr>
+      <w:r>
+        <w:rPr>
+          <w:rFonts w:ascii="Courier New" w:eastAsia="Times New Roman" w:hAnsi="Courier New" w:cs="Courier New"/>
+          <w:sz w:val="20"/>
+          <w:szCs w:val="20"/>
+          <w:lang w:eastAsia="en-GB"/>
+        </w:rPr>
+        <w:t xml:space="preserve">      </w:t>
+      </w:r>
+      <w:proofErr w:type="gramStart"/>
+      <w:r>
+        <w:rPr>
+          <w:rFonts w:ascii="Courier New" w:eastAsia="Times New Roman" w:hAnsi="Courier New" w:cs="Courier New"/>
+          <w:sz w:val="20"/>
+          <w:szCs w:val="20"/>
+          <w:lang w:eastAsia="en-GB"/>
+        </w:rPr>
+        <w:t>return</w:t>
+      </w:r>
+      <w:proofErr w:type="gramEnd"/>
+      <w:r>
+        <w:rPr>
+          <w:rFonts w:ascii="Courier New" w:eastAsia="Times New Roman" w:hAnsi="Courier New" w:cs="Courier New"/>
+          <w:sz w:val="20"/>
+          <w:szCs w:val="20"/>
+          <w:lang w:eastAsia="en-GB"/>
+        </w:rPr>
+        <w:t xml:space="preserve"> history;</w:t>
+      </w:r>
+    </w:p>
+    <w:p>
+      <w:pPr>
+        <w:tabs>
+          <w:tab w:val="left" w:pos="916"/>
+          <w:tab w:val="left" w:pos="1832"/>
+          <w:tab w:val="left" w:pos="2748"/>
+          <w:tab w:val="left" w:pos="3664"/>
+          <w:tab w:val="left" w:pos="4580"/>
+          <w:tab w:val="left" w:pos="5496"/>
+          <w:tab w:val="left" w:pos="6412"/>
+          <w:tab w:val="left" w:pos="7328"/>
+          <w:tab w:val="left" w:pos="8244"/>
+          <w:tab w:val="left" w:pos="9160"/>
+          <w:tab w:val="left" w:pos="10076"/>
+          <w:tab w:val="left" w:pos="10992"/>
+          <w:tab w:val="left" w:pos="11908"/>
+          <w:tab w:val="left" w:pos="12824"/>
+          <w:tab w:val="left" w:pos="13740"/>
+          <w:tab w:val="left" w:pos="14656"/>
+        </w:tabs>
+        <w:spacing w:after="0" w:line="240" w:lineRule="auto"/>
+        <w:rPr>
+          <w:rFonts w:ascii="Courier New" w:eastAsia="Times New Roman" w:hAnsi="Courier New" w:cs="Courier New"/>
+          <w:sz w:val="20"/>
+          <w:szCs w:val="20"/>
+          <w:lang w:eastAsia="en-GB"/>
+        </w:rPr>
+      </w:pPr>
+      <w:r>
+        <w:rPr>
+          <w:rFonts w:ascii="Courier New" w:eastAsia="Times New Roman" w:hAnsi="Courier New" w:cs="Courier New"/>
+          <w:sz w:val="20"/>
+          <w:szCs w:val="20"/>
+          <w:lang w:eastAsia="en-GB"/>
+        </w:rPr>
+        <w:t xml:space="preserve">    </w:t>
+      </w:r>
+      <w:proofErr w:type="gramStart"/>
+      <w:r>
+        <w:rPr>
+          <w:rFonts w:ascii="Courier New" w:eastAsia="Times New Roman" w:hAnsi="Courier New" w:cs="Courier New"/>
+          <w:sz w:val="20"/>
+          <w:szCs w:val="20"/>
+          <w:lang w:eastAsia="en-GB"/>
+        </w:rPr>
+        <w:t>else</w:t>
+      </w:r>
+      <w:proofErr w:type="gramEnd"/>
+      <w:r>
+        <w:rPr>
+          <w:rFonts w:ascii="Courier New" w:eastAsia="Times New Roman" w:hAnsi="Courier New" w:cs="Courier New"/>
+          <w:sz w:val="20"/>
+          <w:szCs w:val="20"/>
+          <w:lang w:eastAsia="en-GB"/>
+        </w:rPr>
+        <w:t xml:space="preserve"> if (start &gt; target)</w:t>
+      </w:r>
+    </w:p>
+    <w:p>
+      <w:pPr>
+        <w:tabs>
+          <w:tab w:val="left" w:pos="916"/>
+          <w:tab w:val="left" w:pos="1832"/>
+          <w:tab w:val="left" w:pos="2748"/>
+          <w:tab w:val="left" w:pos="3664"/>
+          <w:tab w:val="left" w:pos="4580"/>
+          <w:tab w:val="left" w:pos="5496"/>
+          <w:tab w:val="left" w:pos="6412"/>
+          <w:tab w:val="left" w:pos="7328"/>
+          <w:tab w:val="left" w:pos="8244"/>
+          <w:tab w:val="left" w:pos="9160"/>
+          <w:tab w:val="left" w:pos="10076"/>
+          <w:tab w:val="left" w:pos="10992"/>
+          <w:tab w:val="left" w:pos="11908"/>
+          <w:tab w:val="left" w:pos="12824"/>
+          <w:tab w:val="left" w:pos="13740"/>
+          <w:tab w:val="left" w:pos="14656"/>
+        </w:tabs>
+        <w:spacing w:after="0" w:line="240" w:lineRule="auto"/>
+        <w:rPr>
+          <w:rFonts w:ascii="Courier New" w:eastAsia="Times New Roman" w:hAnsi="Courier New" w:cs="Courier New"/>
+          <w:sz w:val="20"/>
+          <w:szCs w:val="20"/>
+          <w:lang w:eastAsia="en-GB"/>
+        </w:rPr>
+      </w:pPr>
+      <w:r>
+        <w:rPr>
+          <w:rFonts w:ascii="Courier New" w:eastAsia="Times New Roman" w:hAnsi="Courier New" w:cs="Courier New"/>
+          <w:sz w:val="20"/>
+          <w:szCs w:val="20"/>
+          <w:lang w:eastAsia="en-GB"/>
+        </w:rPr>
+        <w:t xml:space="preserve">      </w:t>
+      </w:r>
+      <w:proofErr w:type="gramStart"/>
+      <w:r>
+        <w:rPr>
+          <w:rFonts w:ascii="Courier New" w:eastAsia="Times New Roman" w:hAnsi="Courier New" w:cs="Courier New"/>
+          <w:sz w:val="20"/>
+          <w:szCs w:val="20"/>
+          <w:lang w:eastAsia="en-GB"/>
+        </w:rPr>
+        <w:t>return</w:t>
+      </w:r>
+      <w:proofErr w:type="gramEnd"/>
+      <w:r>
+        <w:rPr>
+          <w:rFonts w:ascii="Courier New" w:eastAsia="Times New Roman" w:hAnsi="Courier New" w:cs="Courier New"/>
+          <w:sz w:val="20"/>
+          <w:szCs w:val="20"/>
+          <w:lang w:eastAsia="en-GB"/>
+        </w:rPr>
+        <w:t xml:space="preserve"> null;</w:t>
+      </w:r>
+    </w:p>
+    <w:p>
+      <w:pPr>
+        <w:tabs>
+          <w:tab w:val="left" w:pos="916"/>
+          <w:tab w:val="left" w:pos="1832"/>
+          <w:tab w:val="left" w:pos="2748"/>
+          <w:tab w:val="left" w:pos="3664"/>
+          <w:tab w:val="left" w:pos="4580"/>
+          <w:tab w:val="left" w:pos="5496"/>
+          <w:tab w:val="left" w:pos="6412"/>
+          <w:tab w:val="left" w:pos="7328"/>
+          <w:tab w:val="left" w:pos="8244"/>
+          <w:tab w:val="left" w:pos="9160"/>
+          <w:tab w:val="left" w:pos="10076"/>
+          <w:tab w:val="left" w:pos="10992"/>
+          <w:tab w:val="left" w:pos="11908"/>
+          <w:tab w:val="left" w:pos="12824"/>
+          <w:tab w:val="left" w:pos="13740"/>
+          <w:tab w:val="left" w:pos="14656"/>
+        </w:tabs>
+        <w:spacing w:after="0" w:line="240" w:lineRule="auto"/>
+        <w:rPr>
+          <w:rFonts w:ascii="Courier New" w:eastAsia="Times New Roman" w:hAnsi="Courier New" w:cs="Courier New"/>
+          <w:sz w:val="20"/>
+          <w:szCs w:val="20"/>
+          <w:lang w:eastAsia="en-GB"/>
+        </w:rPr>
+      </w:pPr>
+      <w:r>
+        <w:rPr>
+          <w:rFonts w:ascii="Courier New" w:eastAsia="Times New Roman" w:hAnsi="Courier New" w:cs="Courier New"/>
+          <w:sz w:val="20"/>
+          <w:szCs w:val="20"/>
+          <w:lang w:eastAsia="en-GB"/>
+        </w:rPr>
+        <w:t xml:space="preserve">    </w:t>
+      </w:r>
+      <w:proofErr w:type="gramStart"/>
+      <w:r>
+        <w:rPr>
+          <w:rFonts w:ascii="Courier New" w:eastAsia="Times New Roman" w:hAnsi="Courier New" w:cs="Courier New"/>
+          <w:sz w:val="20"/>
+          <w:szCs w:val="20"/>
+          <w:lang w:eastAsia="en-GB"/>
+        </w:rPr>
+        <w:t>else</w:t>
+      </w:r>
+      <w:proofErr w:type="gramEnd"/>
+    </w:p>
+    <w:p>
+      <w:pPr>
+        <w:tabs>
+          <w:tab w:val="left" w:pos="916"/>
+          <w:tab w:val="left" w:pos="1832"/>
+          <w:tab w:val="left" w:pos="2748"/>
+          <w:tab w:val="left" w:pos="3664"/>
+          <w:tab w:val="left" w:pos="4580"/>
+          <w:tab w:val="left" w:pos="5496"/>
+          <w:tab w:val="left" w:pos="6412"/>
+          <w:tab w:val="left" w:pos="7328"/>
+          <w:tab w:val="left" w:pos="8244"/>
+          <w:tab w:val="left" w:pos="9160"/>
+          <w:tab w:val="left" w:pos="10076"/>
+          <w:tab w:val="left" w:pos="10992"/>
+          <w:tab w:val="left" w:pos="11908"/>
+          <w:tab w:val="left" w:pos="12824"/>
+          <w:tab w:val="left" w:pos="13740"/>
+          <w:tab w:val="left" w:pos="14656"/>
+        </w:tabs>
+        <w:spacing w:after="0" w:line="240" w:lineRule="auto"/>
+        <w:rPr>
+          <w:rFonts w:ascii="Courier New" w:eastAsia="Times New Roman" w:hAnsi="Courier New" w:cs="Courier New"/>
+          <w:sz w:val="20"/>
+          <w:szCs w:val="20"/>
+          <w:lang w:eastAsia="en-GB"/>
+        </w:rPr>
+      </w:pPr>
+      <w:r>
+        <w:rPr>
+          <w:rFonts w:ascii="Courier New" w:eastAsia="Times New Roman" w:hAnsi="Courier New" w:cs="Courier New"/>
+          <w:sz w:val="20"/>
+          <w:szCs w:val="20"/>
+          <w:lang w:eastAsia="en-GB"/>
+        </w:rPr>
+        <w:t xml:space="preserve">      </w:t>
+      </w:r>
+      <w:proofErr w:type="gramStart"/>
+      <w:r>
+        <w:rPr>
+          <w:rFonts w:ascii="Courier New" w:eastAsia="Times New Roman" w:hAnsi="Courier New" w:cs="Courier New"/>
+          <w:sz w:val="20"/>
+          <w:szCs w:val="20"/>
+          <w:lang w:eastAsia="en-GB"/>
+        </w:rPr>
+        <w:t>return</w:t>
+      </w:r>
+      <w:proofErr w:type="gramEnd"/>
+      <w:r>
+        <w:rPr>
+          <w:rFonts w:ascii="Courier New" w:eastAsia="Times New Roman" w:hAnsi="Courier New" w:cs="Courier New"/>
+          <w:sz w:val="20"/>
+          <w:szCs w:val="20"/>
+          <w:lang w:eastAsia="en-GB"/>
+        </w:rPr>
+        <w:t xml:space="preserve"> find(start + 5, "(" + history + " + 5)") ||</w:t>
+      </w:r>
+    </w:p>
+    <w:p>
+      <w:pPr>
+        <w:tabs>
+          <w:tab w:val="left" w:pos="916"/>
+          <w:tab w:val="left" w:pos="1832"/>
+          <w:tab w:val="left" w:pos="2748"/>
+          <w:tab w:val="left" w:pos="3664"/>
+          <w:tab w:val="left" w:pos="4580"/>
+          <w:tab w:val="left" w:pos="5496"/>
+          <w:tab w:val="left" w:pos="6412"/>
+          <w:tab w:val="left" w:pos="7328"/>
+          <w:tab w:val="left" w:pos="8244"/>
+          <w:tab w:val="left" w:pos="9160"/>
+          <w:tab w:val="left" w:pos="10076"/>
+          <w:tab w:val="left" w:pos="10992"/>
+          <w:tab w:val="left" w:pos="11908"/>
+          <w:tab w:val="left" w:pos="12824"/>
+          <w:tab w:val="left" w:pos="13740"/>
+          <w:tab w:val="left" w:pos="14656"/>
+        </w:tabs>
+        <w:spacing w:after="0" w:line="240" w:lineRule="auto"/>
+        <w:rPr>
+          <w:rFonts w:ascii="Courier New" w:eastAsia="Times New Roman" w:hAnsi="Courier New" w:cs="Courier New"/>
+          <w:sz w:val="20"/>
+          <w:szCs w:val="20"/>
+          <w:lang w:eastAsia="en-GB"/>
+        </w:rPr>
+      </w:pPr>
+      <w:r>
+        <w:rPr>
+          <w:rFonts w:ascii="Courier New" w:eastAsia="Times New Roman" w:hAnsi="Courier New" w:cs="Courier New"/>
+          <w:sz w:val="20"/>
+          <w:szCs w:val="20"/>
+          <w:lang w:eastAsia="en-GB"/>
+        </w:rPr>
+        <w:t xml:space="preserve">             </w:t>
+      </w:r>
+      <w:proofErr w:type="gramStart"/>
+      <w:r>
+        <w:rPr>
+          <w:rFonts w:ascii="Courier New" w:eastAsia="Times New Roman" w:hAnsi="Courier New" w:cs="Courier New"/>
+          <w:sz w:val="20"/>
+          <w:szCs w:val="20"/>
+          <w:lang w:eastAsia="en-GB"/>
+        </w:rPr>
+        <w:t>find(</w:t>
+      </w:r>
+      <w:proofErr w:type="gramEnd"/>
+      <w:r>
+        <w:rPr>
+          <w:rFonts w:ascii="Courier New" w:eastAsia="Times New Roman" w:hAnsi="Courier New" w:cs="Courier New"/>
+          <w:sz w:val="20"/>
+          <w:szCs w:val="20"/>
+          <w:lang w:eastAsia="en-GB"/>
+        </w:rPr>
+        <w:t>start * 3, "(" + history + " * 3)");</w:t>
+      </w:r>
+    </w:p>
+    <w:p>
+      <w:pPr>
+        <w:tabs>
+          <w:tab w:val="left" w:pos="916"/>
+          <w:tab w:val="left" w:pos="1832"/>
+          <w:tab w:val="left" w:pos="2748"/>
+          <w:tab w:val="left" w:pos="3664"/>
+          <w:tab w:val="left" w:pos="4580"/>
+          <w:tab w:val="left" w:pos="5496"/>
+          <w:tab w:val="left" w:pos="6412"/>
+          <w:tab w:val="left" w:pos="7328"/>
+          <w:tab w:val="left" w:pos="8244"/>
+          <w:tab w:val="left" w:pos="9160"/>
+          <w:tab w:val="left" w:pos="10076"/>
+          <w:tab w:val="left" w:pos="10992"/>
+          <w:tab w:val="left" w:pos="11908"/>
+          <w:tab w:val="left" w:pos="12824"/>
+          <w:tab w:val="left" w:pos="13740"/>
+          <w:tab w:val="left" w:pos="14656"/>
+        </w:tabs>
+        <w:spacing w:after="0" w:line="240" w:lineRule="auto"/>
+        <w:rPr>
+          <w:rFonts w:ascii="Courier New" w:eastAsia="Times New Roman" w:hAnsi="Courier New" w:cs="Courier New"/>
+          <w:sz w:val="20"/>
+          <w:szCs w:val="20"/>
+          <w:lang w:eastAsia="en-GB"/>
+        </w:rPr>
+      </w:pPr>
+      <w:r>
+        <w:rPr>
+          <w:rFonts w:ascii="Courier New" w:eastAsia="Times New Roman" w:hAnsi="Courier New" w:cs="Courier New"/>
+          <w:sz w:val="20"/>
+          <w:szCs w:val="20"/>
+          <w:lang w:eastAsia="en-GB"/>
+        </w:rPr>
+        <w:t xml:space="preserve">  }</w:t>
+      </w:r>
+    </w:p>
+    <w:p>
+      <w:pPr>
+        <w:tabs>
+          <w:tab w:val="left" w:pos="916"/>
+          <w:tab w:val="left" w:pos="1832"/>
+          <w:tab w:val="left" w:pos="2748"/>
+          <w:tab w:val="left" w:pos="3664"/>
+          <w:tab w:val="left" w:pos="4580"/>
+          <w:tab w:val="left" w:pos="5496"/>
+          <w:tab w:val="left" w:pos="6412"/>
+          <w:tab w:val="left" w:pos="7328"/>
+          <w:tab w:val="left" w:pos="8244"/>
+          <w:tab w:val="left" w:pos="9160"/>
+          <w:tab w:val="left" w:pos="10076"/>
+          <w:tab w:val="left" w:pos="10992"/>
+          <w:tab w:val="left" w:pos="11908"/>
+          <w:tab w:val="left" w:pos="12824"/>
+          <w:tab w:val="left" w:pos="13740"/>
+          <w:tab w:val="left" w:pos="14656"/>
+        </w:tabs>
+        <w:spacing w:after="0" w:line="240" w:lineRule="auto"/>
+        <w:rPr>
+          <w:rFonts w:ascii="Courier New" w:eastAsia="Times New Roman" w:hAnsi="Courier New" w:cs="Courier New"/>
+          <w:sz w:val="20"/>
+          <w:szCs w:val="20"/>
+          <w:lang w:eastAsia="en-GB"/>
+        </w:rPr>
+      </w:pPr>
+      <w:r>
+        <w:rPr>
+          <w:rFonts w:ascii="Courier New" w:eastAsia="Times New Roman" w:hAnsi="Courier New" w:cs="Courier New"/>
+          <w:sz w:val="20"/>
+          <w:szCs w:val="20"/>
+          <w:lang w:eastAsia="en-GB"/>
+        </w:rPr>
+        <w:t xml:space="preserve">  </w:t>
+      </w:r>
+      <w:proofErr w:type="gramStart"/>
+      <w:r>
+        <w:rPr>
+          <w:rFonts w:ascii="Courier New" w:eastAsia="Times New Roman" w:hAnsi="Courier New" w:cs="Courier New"/>
+          <w:sz w:val="20"/>
+          <w:szCs w:val="20"/>
+          <w:lang w:eastAsia="en-GB"/>
+        </w:rPr>
+        <w:t>return</w:t>
+      </w:r>
+      <w:proofErr w:type="gramEnd"/>
+      <w:r>
+        <w:rPr>
+          <w:rFonts w:ascii="Courier New" w:eastAsia="Times New Roman" w:hAnsi="Courier New" w:cs="Courier New"/>
+          <w:sz w:val="20"/>
+          <w:szCs w:val="20"/>
+          <w:lang w:eastAsia="en-GB"/>
+        </w:rPr>
+        <w:t xml:space="preserve"> find(1, "1");</w:t>
+      </w:r>
+    </w:p>
+    <w:p>
+      <w:pPr>
+        <w:tabs>
+          <w:tab w:val="left" w:pos="916"/>
+          <w:tab w:val="left" w:pos="1832"/>
+          <w:tab w:val="left" w:pos="2748"/>
+          <w:tab w:val="left" w:pos="3664"/>
+          <w:tab w:val="left" w:pos="4580"/>
+          <w:tab w:val="left" w:pos="5496"/>
+          <w:tab w:val="left" w:pos="6412"/>
+          <w:tab w:val="left" w:pos="7328"/>
+          <w:tab w:val="left" w:pos="8244"/>
+          <w:tab w:val="left" w:pos="9160"/>
+          <w:tab w:val="left" w:pos="10076"/>
+          <w:tab w:val="left" w:pos="10992"/>
+          <w:tab w:val="left" w:pos="11908"/>
+          <w:tab w:val="left" w:pos="12824"/>
+          <w:tab w:val="left" w:pos="13740"/>
+          <w:tab w:val="left" w:pos="14656"/>
+        </w:tabs>
+        <w:spacing w:after="0" w:line="240" w:lineRule="auto"/>
+        <w:rPr>
+          <w:rFonts w:ascii="Courier New" w:eastAsia="Times New Roman" w:hAnsi="Courier New" w:cs="Courier New"/>
+          <w:sz w:val="20"/>
+          <w:szCs w:val="20"/>
+          <w:lang w:eastAsia="en-GB"/>
+        </w:rPr>
+      </w:pPr>
+      <w:r>
+        <w:rPr>
+          <w:rFonts w:ascii="Courier New" w:eastAsia="Times New Roman" w:hAnsi="Courier New" w:cs="Courier New"/>
+          <w:sz w:val="20"/>
+          <w:szCs w:val="20"/>
+          <w:lang w:eastAsia="en-GB"/>
+        </w:rPr>
+        <w:t>}</w:t>
+      </w:r>
+    </w:p>
+    <w:p>
+      <w:pPr>
+        <w:tabs>
+          <w:tab w:val="left" w:pos="916"/>
+          <w:tab w:val="left" w:pos="1832"/>
+          <w:tab w:val="left" w:pos="2748"/>
+          <w:tab w:val="left" w:pos="3664"/>
+          <w:tab w:val="left" w:pos="4580"/>
+          <w:tab w:val="left" w:pos="5496"/>
+          <w:tab w:val="left" w:pos="6412"/>
+          <w:tab w:val="left" w:pos="7328"/>
+          <w:tab w:val="left" w:pos="8244"/>
+          <w:tab w:val="left" w:pos="9160"/>
+          <w:tab w:val="left" w:pos="10076"/>
+          <w:tab w:val="left" w:pos="10992"/>
+          <w:tab w:val="left" w:pos="11908"/>
+          <w:tab w:val="left" w:pos="12824"/>
+          <w:tab w:val="left" w:pos="13740"/>
+          <w:tab w:val="left" w:pos="14656"/>
+        </w:tabs>
+        <w:spacing w:after="0" w:line="240" w:lineRule="auto"/>
+        <w:rPr>
+          <w:rFonts w:ascii="Courier New" w:eastAsia="Times New Roman" w:hAnsi="Courier New" w:cs="Courier New"/>
+          <w:sz w:val="20"/>
+          <w:szCs w:val="20"/>
+          <w:lang w:eastAsia="en-GB"/>
+        </w:rPr>
+      </w:pPr>
+    </w:p>
+    <w:p>
+      <w:pPr>
+        <w:tabs>
+          <w:tab w:val="left" w:pos="916"/>
+          <w:tab w:val="left" w:pos="1832"/>
+          <w:tab w:val="left" w:pos="2748"/>
+          <w:tab w:val="left" w:pos="3664"/>
+          <w:tab w:val="left" w:pos="4580"/>
+          <w:tab w:val="left" w:pos="5496"/>
+          <w:tab w:val="left" w:pos="6412"/>
+          <w:tab w:val="left" w:pos="7328"/>
+          <w:tab w:val="left" w:pos="8244"/>
+          <w:tab w:val="left" w:pos="9160"/>
+          <w:tab w:val="left" w:pos="10076"/>
+          <w:tab w:val="left" w:pos="10992"/>
+          <w:tab w:val="left" w:pos="11908"/>
+          <w:tab w:val="left" w:pos="12824"/>
+          <w:tab w:val="left" w:pos="13740"/>
+          <w:tab w:val="left" w:pos="14656"/>
+        </w:tabs>
+        <w:spacing w:after="0" w:line="240" w:lineRule="auto"/>
+        <w:rPr>
+          <w:rFonts w:ascii="Courier New" w:eastAsia="Times New Roman" w:hAnsi="Courier New" w:cs="Courier New"/>
+          <w:sz w:val="20"/>
+          <w:szCs w:val="20"/>
+          <w:lang w:eastAsia="en-GB"/>
+        </w:rPr>
+      </w:pPr>
+      <w:proofErr w:type="gramStart"/>
+      <w:r>
+        <w:rPr>
+          <w:rFonts w:ascii="Courier New" w:eastAsia="Times New Roman" w:hAnsi="Courier New" w:cs="Courier New"/>
+          <w:sz w:val="20"/>
+          <w:szCs w:val="20"/>
+          <w:lang w:eastAsia="en-GB"/>
+        </w:rPr>
+        <w:t>console.log(</w:t>
+      </w:r>
+      <w:proofErr w:type="spellStart"/>
+      <w:proofErr w:type="gramEnd"/>
+      <w:r>
+        <w:rPr>
+          <w:rFonts w:ascii="Courier New" w:eastAsia="Times New Roman" w:hAnsi="Courier New" w:cs="Courier New"/>
+          <w:sz w:val="20"/>
+          <w:szCs w:val="20"/>
+          <w:lang w:eastAsia="en-GB"/>
+        </w:rPr>
+        <w:t>findSolution</w:t>
+      </w:r>
+      <w:proofErr w:type="spellEnd"/>
+      <w:r>
+        <w:rPr>
+          <w:rFonts w:ascii="Courier New" w:eastAsia="Times New Roman" w:hAnsi="Courier New" w:cs="Courier New"/>
+          <w:sz w:val="20"/>
+          <w:szCs w:val="20"/>
+          <w:lang w:eastAsia="en-GB"/>
+        </w:rPr>
+        <w:t>(24));</w:t>
+      </w:r>
+    </w:p>
+    <w:p>
+      <w:pPr>
+        <w:tabs>
+          <w:tab w:val="left" w:pos="916"/>
+          <w:tab w:val="left" w:pos="1832"/>
+          <w:tab w:val="left" w:pos="2748"/>
+          <w:tab w:val="left" w:pos="3664"/>
+          <w:tab w:val="left" w:pos="4580"/>
+          <w:tab w:val="left" w:pos="5496"/>
+          <w:tab w:val="left" w:pos="6412"/>
+          <w:tab w:val="left" w:pos="7328"/>
+          <w:tab w:val="left" w:pos="8244"/>
+          <w:tab w:val="left" w:pos="9160"/>
+          <w:tab w:val="left" w:pos="10076"/>
+          <w:tab w:val="left" w:pos="10992"/>
+          <w:tab w:val="left" w:pos="11908"/>
+          <w:tab w:val="left" w:pos="12824"/>
+          <w:tab w:val="left" w:pos="13740"/>
+          <w:tab w:val="left" w:pos="14656"/>
+        </w:tabs>
+        <w:spacing w:after="0" w:line="240" w:lineRule="auto"/>
+        <w:rPr>
+          <w:rFonts w:ascii="Courier New" w:eastAsia="Times New Roman" w:hAnsi="Courier New" w:cs="Courier New"/>
+          <w:sz w:val="20"/>
+          <w:szCs w:val="20"/>
+          <w:lang w:eastAsia="en-GB"/>
+        </w:rPr>
+      </w:pPr>
+      <w:r>
+        <w:rPr>
+          <w:rFonts w:ascii="Courier New" w:eastAsia="Times New Roman" w:hAnsi="Courier New" w:cs="Courier New"/>
+          <w:sz w:val="20"/>
+          <w:szCs w:val="20"/>
+          <w:lang w:eastAsia="en-GB"/>
+        </w:rPr>
+        <w:t>// → (((1 * 3) + 5) * 3)</w:t>
+      </w:r>
+    </w:p>
+    <w:p>
       <w:bookmarkStart w:id="0" w:name="_GoBack"/>
       <w:bookmarkEnd w:id="0"/>
     </w:p>
+    <w:p/>
     <w:sectPr>
       <w:pgSz w:w="11906" w:h="16838"/>
       <w:pgMar w:top="1440" w:right="1440" w:bottom="1440" w:left="1440" w:header="708" w:footer="708" w:gutter="0"/>
@@ -2059,6 +4161,27 @@
     <w:name w:val="Normal"/>
     <w:qFormat/>
   </w:style>
+  <w:style w:type="paragraph" w:styleId="Heading1">
+    <w:name w:val="heading 1"/>
+    <w:basedOn w:val="Normal"/>
+    <w:next w:val="Normal"/>
+    <w:link w:val="Heading1Char"/>
+    <w:uiPriority w:val="9"/>
+    <w:qFormat/>
+    <w:rsid w:val="00946D8E"/>
+    <w:pPr>
+      <w:keepNext/>
+      <w:keepLines/>
+      <w:spacing w:before="240" w:after="0"/>
+      <w:outlineLvl w:val="0"/>
+    </w:pPr>
+    <w:rPr>
+      <w:rFonts w:asciiTheme="majorHAnsi" w:eastAsiaTheme="majorEastAsia" w:hAnsiTheme="majorHAnsi" w:cstheme="majorBidi"/>
+      <w:color w:val="2E74B5" w:themeColor="accent1" w:themeShade="BF"/>
+      <w:sz w:val="32"/>
+      <w:szCs w:val="32"/>
+    </w:rPr>
+  </w:style>
   <w:style w:type="character" w:default="1" w:styleId="DefaultParagraphFont">
     <w:name w:val="Default Paragraph Font"/>
     <w:uiPriority w:val="1"/>
@@ -2211,6 +4334,34 @@
     <w:name w:val="cm-string"/>
     <w:basedOn w:val="DefaultParagraphFont"/>
     <w:rsid w:val="00812661"/>
+  </w:style>
+  <w:style w:type="character" w:customStyle="1" w:styleId="Heading1Char">
+    <w:name w:val="Heading 1 Char"/>
+    <w:basedOn w:val="DefaultParagraphFont"/>
+    <w:link w:val="Heading1"/>
+    <w:uiPriority w:val="9"/>
+    <w:rsid w:val="00946D8E"/>
+    <w:rPr>
+      <w:rFonts w:asciiTheme="majorHAnsi" w:eastAsiaTheme="majorEastAsia" w:hAnsiTheme="majorHAnsi" w:cstheme="majorBidi"/>
+      <w:color w:val="2E74B5" w:themeColor="accent1" w:themeShade="BF"/>
+      <w:sz w:val="32"/>
+      <w:szCs w:val="32"/>
+    </w:rPr>
+  </w:style>
+  <w:style w:type="character" w:customStyle="1" w:styleId="cm-def">
+    <w:name w:val="cm-def"/>
+    <w:basedOn w:val="DefaultParagraphFont"/>
+    <w:rsid w:val="006D7A88"/>
+  </w:style>
+  <w:style w:type="character" w:customStyle="1" w:styleId="cm-variable-2">
+    <w:name w:val="cm-variable-2"/>
+    <w:basedOn w:val="DefaultParagraphFont"/>
+    <w:rsid w:val="006D7A88"/>
+  </w:style>
+  <w:style w:type="character" w:customStyle="1" w:styleId="cm-atom">
+    <w:name w:val="cm-atom"/>
+    <w:basedOn w:val="DefaultParagraphFont"/>
+    <w:rsid w:val="006D7A88"/>
   </w:style>
 </w:styles>
 </file>
